--- a/Theory/SpringTheory/TheoryBook.docx
+++ b/Theory/SpringTheory/TheoryBook.docx
@@ -45,7 +45,7 @@
       <w:r>
         <w:t>По документации можно почитать (</w:t>
       </w:r>
-      <w:hyperlink r:id="rId4" w:history="1">
+      <w:hyperlink r:id="rId5" w:history="1">
         <w:r>
           <w:rPr>
             <w:rStyle w:val="a4"/>
@@ -71,7 +71,7 @@
       <w:r>
         <w:t xml:space="preserve">Документация на русском( </w:t>
       </w:r>
-      <w:hyperlink r:id="rId5" w:history="1">
+      <w:hyperlink r:id="rId6" w:history="1">
         <w:r>
           <w:rPr>
             <w:rStyle w:val="a4"/>
@@ -87,9 +87,2444 @@
       <w:pPr>
         <w:pStyle w:val="a3"/>
         <w:ind w:firstLine="0"/>
-      </w:pPr>
+        <w:rPr>
+          <w:lang w:val="en-US"/>
+        </w:rPr>
+      </w:pPr>
+    </w:p>
+    <w:p>
+      <w:pPr>
+        <w:pStyle w:val="a3"/>
+        <w:ind w:firstLine="0"/>
+        <w:rPr>
+          <w:lang w:val="en-US"/>
+        </w:rPr>
+      </w:pPr>
+    </w:p>
+    <w:p>
+      <w:pPr>
+        <w:rPr>
+          <w:lang w:val="en-US"/>
+        </w:rPr>
+      </w:pPr>
+      <w:r>
+        <w:t xml:space="preserve">Конфигурация из </w:t>
+      </w:r>
+      <w:r>
+        <w:rPr>
+          <w:lang w:val="en-US"/>
+        </w:rPr>
+        <w:t>XML</w:t>
+      </w:r>
+    </w:p>
+    <w:p>
+      <w:pPr>
+        <w:pStyle w:val="a3"/>
+        <w:numPr>
+          <w:ilvl w:val="0"/>
+          <w:numId w:val="2"/>
+        </w:numPr>
+        <w:rPr>
+          <w:lang w:val="en-US"/>
+        </w:rPr>
+      </w:pPr>
+      <w:r>
+        <w:t xml:space="preserve">В </w:t>
+      </w:r>
+      <w:r>
+        <w:rPr>
+          <w:lang w:val="en-US"/>
+        </w:rPr>
+        <w:t xml:space="preserve">Maven </w:t>
+      </w:r>
+      <w:r>
+        <w:t>подгружаем зависимости</w:t>
+      </w:r>
+      <w:r>
+        <w:rPr>
+          <w:lang w:val="en-US"/>
+        </w:rPr>
+        <w:t>:</w:t>
+      </w:r>
+    </w:p>
+    <w:p>
+      <w:pPr>
+        <w:pStyle w:val="a3"/>
+        <w:numPr>
+          <w:ilvl w:val="1"/>
+          <w:numId w:val="3"/>
+        </w:numPr>
+        <w:rPr>
+          <w:lang w:val="en-US"/>
+        </w:rPr>
+      </w:pPr>
+      <w:r>
+        <w:rPr>
+          <w:lang w:val="en-US"/>
+        </w:rPr>
+        <w:t>context</w:t>
+      </w:r>
+    </w:p>
+    <w:p>
+      <w:pPr>
+        <w:pStyle w:val="a3"/>
+        <w:numPr>
+          <w:ilvl w:val="1"/>
+          <w:numId w:val="3"/>
+        </w:numPr>
+        <w:rPr>
+          <w:lang w:val="en-US"/>
+        </w:rPr>
+      </w:pPr>
+      <w:r>
+        <w:rPr>
+          <w:lang w:val="en-US"/>
+        </w:rPr>
+        <w:t>core</w:t>
+      </w:r>
+    </w:p>
+    <w:p>
+      <w:pPr>
+        <w:pStyle w:val="a3"/>
+        <w:numPr>
+          <w:ilvl w:val="1"/>
+          <w:numId w:val="3"/>
+        </w:numPr>
+        <w:rPr>
+          <w:lang w:val="en-US"/>
+        </w:rPr>
+      </w:pPr>
+      <w:r>
+        <w:rPr>
+          <w:lang w:val="en-US"/>
+        </w:rPr>
+        <w:t>beans</w:t>
+      </w:r>
+    </w:p>
+    <w:p>
+      <w:pPr>
+        <w:pStyle w:val="a3"/>
+        <w:numPr>
+          <w:ilvl w:val="1"/>
+          <w:numId w:val="3"/>
+        </w:numPr>
+        <w:rPr>
+          <w:lang w:val="en-US"/>
+        </w:rPr>
+      </w:pPr>
+      <w:proofErr w:type="spellStart"/>
+      <w:r>
+        <w:rPr>
+          <w:lang w:val="en-US"/>
+        </w:rPr>
+        <w:t>aop</w:t>
+      </w:r>
+      <w:proofErr w:type="spellEnd"/>
+    </w:p>
+    <w:p>
+      <w:pPr>
+        <w:pStyle w:val="a3"/>
+        <w:rPr>
+          <w:lang w:val="en-US"/>
+        </w:rPr>
+      </w:pPr>
+    </w:p>
+    <w:p>
+      <w:pPr>
+        <w:pStyle w:val="a3"/>
+        <w:numPr>
+          <w:ilvl w:val="0"/>
+          <w:numId w:val="2"/>
+        </w:numPr>
+        <w:rPr>
+          <w:lang w:val="en-US"/>
+        </w:rPr>
+      </w:pPr>
+      <w:r>
+        <w:t>Создаём конфигурационный файл</w:t>
+      </w:r>
+      <w:r>
+        <w:rPr>
+          <w:lang w:val="en-US"/>
+        </w:rPr>
+        <w:t>:</w:t>
+      </w:r>
+    </w:p>
+    <w:p>
+      <w:pPr>
+        <w:shd w:val="clear" w:color="auto" w:fill="2B2B2B"/>
+        <w:tabs>
+          <w:tab w:val="left" w:pos="916"/>
+          <w:tab w:val="left" w:pos="1832"/>
+          <w:tab w:val="left" w:pos="2748"/>
+          <w:tab w:val="left" w:pos="3664"/>
+          <w:tab w:val="left" w:pos="4580"/>
+          <w:tab w:val="left" w:pos="5496"/>
+          <w:tab w:val="left" w:pos="6412"/>
+          <w:tab w:val="left" w:pos="7328"/>
+          <w:tab w:val="left" w:pos="8244"/>
+          <w:tab w:val="left" w:pos="9160"/>
+          <w:tab w:val="left" w:pos="10076"/>
+          <w:tab w:val="left" w:pos="10992"/>
+          <w:tab w:val="left" w:pos="11908"/>
+          <w:tab w:val="left" w:pos="12824"/>
+          <w:tab w:val="left" w:pos="13740"/>
+          <w:tab w:val="left" w:pos="14656"/>
+        </w:tabs>
+        <w:spacing w:line="240" w:lineRule="auto"/>
+        <w:ind w:left="1069"/>
+        <w:jc w:val="left"/>
+        <w:rPr>
+          <w:rFonts w:ascii="Courier New" w:eastAsia="Times New Roman" w:hAnsi="Courier New" w:cs="Courier New"/>
+          <w:b w:val="0"/>
+          <w:color w:val="A9B7C6"/>
+          <w:sz w:val="24"/>
+          <w:szCs w:val="24"/>
+          <w:lang w:val="en-US" w:eastAsia="ru-RU"/>
+        </w:rPr>
+      </w:pPr>
+      <w:proofErr w:type="gramStart"/>
+      <w:r>
+        <w:rPr>
+          <w:rFonts w:ascii="Courier New" w:eastAsia="Times New Roman" w:hAnsi="Courier New" w:cs="Courier New"/>
+          <w:b w:val="0"/>
+          <w:color w:val="E8BF6A"/>
+          <w:sz w:val="24"/>
+          <w:szCs w:val="24"/>
+          <w:lang w:val="en-US" w:eastAsia="ru-RU"/>
+        </w:rPr>
+        <w:t>&lt;?</w:t>
+      </w:r>
+      <w:r>
+        <w:rPr>
+          <w:rFonts w:ascii="Courier New" w:eastAsia="Times New Roman" w:hAnsi="Courier New" w:cs="Courier New"/>
+          <w:b w:val="0"/>
+          <w:color w:val="BABABA"/>
+          <w:sz w:val="24"/>
+          <w:szCs w:val="24"/>
+          <w:lang w:val="en-US" w:eastAsia="ru-RU"/>
+        </w:rPr>
+        <w:t>xml version</w:t>
+      </w:r>
+      <w:r>
+        <w:rPr>
+          <w:rFonts w:ascii="Courier New" w:eastAsia="Times New Roman" w:hAnsi="Courier New" w:cs="Courier New"/>
+          <w:b w:val="0"/>
+          <w:color w:val="6A8759"/>
+          <w:sz w:val="24"/>
+          <w:szCs w:val="24"/>
+          <w:lang w:val="en-US" w:eastAsia="ru-RU"/>
+        </w:rPr>
+        <w:t xml:space="preserve">="1.0" </w:t>
+      </w:r>
+      <w:r>
+        <w:rPr>
+          <w:rFonts w:ascii="Courier New" w:eastAsia="Times New Roman" w:hAnsi="Courier New" w:cs="Courier New"/>
+          <w:b w:val="0"/>
+          <w:color w:val="BABABA"/>
+          <w:sz w:val="24"/>
+          <w:szCs w:val="24"/>
+          <w:lang w:val="en-US" w:eastAsia="ru-RU"/>
+        </w:rPr>
+        <w:t>encoding</w:t>
+      </w:r>
+      <w:r>
+        <w:rPr>
+          <w:rFonts w:ascii="Courier New" w:eastAsia="Times New Roman" w:hAnsi="Courier New" w:cs="Courier New"/>
+          <w:b w:val="0"/>
+          <w:color w:val="6A8759"/>
+          <w:sz w:val="24"/>
+          <w:szCs w:val="24"/>
+          <w:lang w:val="en-US" w:eastAsia="ru-RU"/>
+        </w:rPr>
+        <w:t>="UTF-8"</w:t>
+      </w:r>
+      <w:r>
+        <w:rPr>
+          <w:rFonts w:ascii="Courier New" w:eastAsia="Times New Roman" w:hAnsi="Courier New" w:cs="Courier New"/>
+          <w:b w:val="0"/>
+          <w:color w:val="E8BF6A"/>
+          <w:sz w:val="24"/>
+          <w:szCs w:val="24"/>
+          <w:lang w:val="en-US" w:eastAsia="ru-RU"/>
+        </w:rPr>
+        <w:t>?&gt;</w:t>
+      </w:r>
+      <w:r>
+        <w:rPr>
+          <w:rFonts w:ascii="Courier New" w:eastAsia="Times New Roman" w:hAnsi="Courier New" w:cs="Courier New"/>
+          <w:b w:val="0"/>
+          <w:color w:val="E8BF6A"/>
+          <w:sz w:val="24"/>
+          <w:szCs w:val="24"/>
+          <w:lang w:val="en-US" w:eastAsia="ru-RU"/>
+        </w:rPr>
+        <w:br/>
+        <w:t xml:space="preserve">&lt;beans </w:t>
+      </w:r>
+      <w:proofErr w:type="spellStart"/>
+      <w:r>
+        <w:rPr>
+          <w:rFonts w:ascii="Courier New" w:eastAsia="Times New Roman" w:hAnsi="Courier New" w:cs="Courier New"/>
+          <w:b w:val="0"/>
+          <w:color w:val="BABABA"/>
+          <w:sz w:val="24"/>
+          <w:szCs w:val="24"/>
+          <w:lang w:val="en-US" w:eastAsia="ru-RU"/>
+        </w:rPr>
+        <w:t>xmlns</w:t>
+      </w:r>
+      <w:proofErr w:type="spellEnd"/>
+      <w:r>
+        <w:rPr>
+          <w:rFonts w:ascii="Courier New" w:eastAsia="Times New Roman" w:hAnsi="Courier New" w:cs="Courier New"/>
+          <w:b w:val="0"/>
+          <w:color w:val="6A8759"/>
+          <w:sz w:val="24"/>
+          <w:szCs w:val="24"/>
+          <w:lang w:val="en-US" w:eastAsia="ru-RU"/>
+        </w:rPr>
+        <w:t>="http://www.springframework.org/schema/beans"</w:t>
+      </w:r>
+      <w:r>
+        <w:rPr>
+          <w:rFonts w:ascii="Courier New" w:eastAsia="Times New Roman" w:hAnsi="Courier New" w:cs="Courier New"/>
+          <w:b w:val="0"/>
+          <w:color w:val="6A8759"/>
+          <w:sz w:val="24"/>
+          <w:szCs w:val="24"/>
+          <w:lang w:val="en-US" w:eastAsia="ru-RU"/>
+        </w:rPr>
+        <w:br/>
+        <w:t xml:space="preserve">       </w:t>
+      </w:r>
+      <w:proofErr w:type="spellStart"/>
+      <w:r>
+        <w:rPr>
+          <w:rFonts w:ascii="Courier New" w:eastAsia="Times New Roman" w:hAnsi="Courier New" w:cs="Courier New"/>
+          <w:b w:val="0"/>
+          <w:color w:val="BABABA"/>
+          <w:sz w:val="24"/>
+          <w:szCs w:val="24"/>
+          <w:lang w:val="en-US" w:eastAsia="ru-RU"/>
+        </w:rPr>
+        <w:t>xmlns:</w:t>
+      </w:r>
+      <w:r>
+        <w:rPr>
+          <w:rFonts w:ascii="Courier New" w:eastAsia="Times New Roman" w:hAnsi="Courier New" w:cs="Courier New"/>
+          <w:b w:val="0"/>
+          <w:color w:val="9876AA"/>
+          <w:sz w:val="24"/>
+          <w:szCs w:val="24"/>
+          <w:lang w:val="en-US" w:eastAsia="ru-RU"/>
+        </w:rPr>
+        <w:t>xsi</w:t>
+      </w:r>
+      <w:proofErr w:type="spellEnd"/>
+      <w:r>
+        <w:rPr>
+          <w:rFonts w:ascii="Courier New" w:eastAsia="Times New Roman" w:hAnsi="Courier New" w:cs="Courier New"/>
+          <w:b w:val="0"/>
+          <w:color w:val="6A8759"/>
+          <w:sz w:val="24"/>
+          <w:szCs w:val="24"/>
+          <w:lang w:val="en-US" w:eastAsia="ru-RU"/>
+        </w:rPr>
+        <w:t>="http://www.w3.org/2001/XMLSchema-instance"</w:t>
+      </w:r>
+      <w:r>
+        <w:rPr>
+          <w:rFonts w:ascii="Courier New" w:eastAsia="Times New Roman" w:hAnsi="Courier New" w:cs="Courier New"/>
+          <w:b w:val="0"/>
+          <w:color w:val="6A8759"/>
+          <w:sz w:val="24"/>
+          <w:szCs w:val="24"/>
+          <w:lang w:val="en-US" w:eastAsia="ru-RU"/>
+        </w:rPr>
+        <w:br/>
+        <w:t xml:space="preserve">       </w:t>
+      </w:r>
+      <w:proofErr w:type="spellStart"/>
+      <w:r>
+        <w:rPr>
+          <w:rFonts w:ascii="Courier New" w:eastAsia="Times New Roman" w:hAnsi="Courier New" w:cs="Courier New"/>
+          <w:b w:val="0"/>
+          <w:color w:val="BABABA"/>
+          <w:sz w:val="24"/>
+          <w:szCs w:val="24"/>
+          <w:lang w:val="en-US" w:eastAsia="ru-RU"/>
+        </w:rPr>
+        <w:t>xmlns:</w:t>
+      </w:r>
+      <w:r>
+        <w:rPr>
+          <w:rFonts w:ascii="Courier New" w:eastAsia="Times New Roman" w:hAnsi="Courier New" w:cs="Courier New"/>
+          <w:b w:val="0"/>
+          <w:color w:val="9876AA"/>
+          <w:sz w:val="24"/>
+          <w:szCs w:val="24"/>
+          <w:lang w:val="en-US" w:eastAsia="ru-RU"/>
+        </w:rPr>
+        <w:t>util</w:t>
+      </w:r>
+      <w:proofErr w:type="spellEnd"/>
+      <w:r>
+        <w:rPr>
+          <w:rFonts w:ascii="Courier New" w:eastAsia="Times New Roman" w:hAnsi="Courier New" w:cs="Courier New"/>
+          <w:b w:val="0"/>
+          <w:color w:val="6A8759"/>
+          <w:sz w:val="24"/>
+          <w:szCs w:val="24"/>
+          <w:lang w:val="en-US" w:eastAsia="ru-RU"/>
+        </w:rPr>
+        <w:t xml:space="preserve">="http://www.springframework.org/schema/util" </w:t>
+      </w:r>
+      <w:proofErr w:type="spellStart"/>
+      <w:r>
+        <w:rPr>
+          <w:rFonts w:ascii="Courier New" w:eastAsia="Times New Roman" w:hAnsi="Courier New" w:cs="Courier New"/>
+          <w:b w:val="0"/>
+          <w:color w:val="9876AA"/>
+          <w:sz w:val="24"/>
+          <w:szCs w:val="24"/>
+          <w:lang w:val="en-US" w:eastAsia="ru-RU"/>
+        </w:rPr>
+        <w:t>xsi</w:t>
+      </w:r>
+      <w:r>
+        <w:rPr>
+          <w:rFonts w:ascii="Courier New" w:eastAsia="Times New Roman" w:hAnsi="Courier New" w:cs="Courier New"/>
+          <w:b w:val="0"/>
+          <w:color w:val="BABABA"/>
+          <w:sz w:val="24"/>
+          <w:szCs w:val="24"/>
+          <w:lang w:val="en-US" w:eastAsia="ru-RU"/>
+        </w:rPr>
+        <w:t>:schemaLocation</w:t>
+      </w:r>
+      <w:proofErr w:type="spellEnd"/>
+      <w:r>
+        <w:rPr>
+          <w:rFonts w:ascii="Courier New" w:eastAsia="Times New Roman" w:hAnsi="Courier New" w:cs="Courier New"/>
+          <w:b w:val="0"/>
+          <w:color w:val="6A8759"/>
+          <w:sz w:val="24"/>
+          <w:szCs w:val="24"/>
+          <w:lang w:val="en-US" w:eastAsia="ru-RU"/>
+        </w:rPr>
+        <w:t>="</w:t>
+      </w:r>
+      <w:r>
+        <w:rPr>
+          <w:rFonts w:ascii="Courier New" w:eastAsia="Times New Roman" w:hAnsi="Courier New" w:cs="Courier New"/>
+          <w:b w:val="0"/>
+          <w:color w:val="6A8759"/>
+          <w:sz w:val="24"/>
+          <w:szCs w:val="24"/>
+          <w:lang w:val="en-US" w:eastAsia="ru-RU"/>
+        </w:rPr>
+        <w:br/>
+        <w:t xml:space="preserve">        http://www.springframework.org/schema/beans https://www.springframework.org/schema/beans/spring-beans.xsd</w:t>
+      </w:r>
+      <w:r>
+        <w:rPr>
+          <w:rFonts w:ascii="Courier New" w:eastAsia="Times New Roman" w:hAnsi="Courier New" w:cs="Courier New"/>
+          <w:b w:val="0"/>
+          <w:color w:val="6A8759"/>
+          <w:sz w:val="24"/>
+          <w:szCs w:val="24"/>
+          <w:lang w:val="en-US" w:eastAsia="ru-RU"/>
+        </w:rPr>
+        <w:br/>
+        <w:t xml:space="preserve">        http://www.springframework.org/schema/util https://www.springframework.org/schema/util/spring-util.xsd"</w:t>
+      </w:r>
+      <w:r>
+        <w:rPr>
+          <w:rFonts w:ascii="Courier New" w:eastAsia="Times New Roman" w:hAnsi="Courier New" w:cs="Courier New"/>
+          <w:b w:val="0"/>
+          <w:color w:val="E8BF6A"/>
+          <w:sz w:val="24"/>
+          <w:szCs w:val="24"/>
+          <w:lang w:val="en-US" w:eastAsia="ru-RU"/>
+        </w:rPr>
+        <w:t xml:space="preserve">&gt; </w:t>
+      </w:r>
+      <w:r>
+        <w:rPr>
+          <w:rFonts w:ascii="Courier New" w:eastAsia="Times New Roman" w:hAnsi="Courier New" w:cs="Courier New"/>
+          <w:b w:val="0"/>
+          <w:color w:val="808080"/>
+          <w:sz w:val="24"/>
+          <w:szCs w:val="24"/>
+          <w:lang w:val="en-US" w:eastAsia="ru-RU"/>
+        </w:rPr>
+        <w:t>&lt;!-- bean definitions here --&gt;</w:t>
+      </w:r>
+      <w:r>
+        <w:rPr>
+          <w:rFonts w:ascii="Courier New" w:eastAsia="Times New Roman" w:hAnsi="Courier New" w:cs="Courier New"/>
+          <w:b w:val="0"/>
+          <w:color w:val="808080"/>
+          <w:sz w:val="24"/>
+          <w:szCs w:val="24"/>
+          <w:lang w:val="en-US" w:eastAsia="ru-RU"/>
+        </w:rPr>
+        <w:br/>
+      </w:r>
+      <w:r>
+        <w:rPr>
+          <w:rFonts w:ascii="Courier New" w:eastAsia="Times New Roman" w:hAnsi="Courier New" w:cs="Courier New"/>
+          <w:b w:val="0"/>
+          <w:color w:val="808080"/>
+          <w:sz w:val="24"/>
+          <w:szCs w:val="24"/>
+          <w:lang w:val="en-US" w:eastAsia="ru-RU"/>
+        </w:rPr>
+        <w:br/>
+        <w:t xml:space="preserve">    </w:t>
+      </w:r>
+      <w:r>
+        <w:rPr>
+          <w:rFonts w:ascii="Courier New" w:eastAsia="Times New Roman" w:hAnsi="Courier New" w:cs="Courier New"/>
+          <w:b w:val="0"/>
+          <w:color w:val="E8BF6A"/>
+          <w:sz w:val="24"/>
+          <w:szCs w:val="24"/>
+          <w:lang w:val="en-US" w:eastAsia="ru-RU"/>
+        </w:rPr>
+        <w:t xml:space="preserve">&lt;bean </w:t>
+      </w:r>
+      <w:r>
+        <w:rPr>
+          <w:rFonts w:ascii="Courier New" w:eastAsia="Times New Roman" w:hAnsi="Courier New" w:cs="Courier New"/>
+          <w:b w:val="0"/>
+          <w:color w:val="BABABA"/>
+          <w:sz w:val="24"/>
+          <w:szCs w:val="24"/>
+          <w:lang w:val="en-US" w:eastAsia="ru-RU"/>
+        </w:rPr>
+        <w:t>id</w:t>
+      </w:r>
+      <w:r>
+        <w:rPr>
+          <w:rFonts w:ascii="Courier New" w:eastAsia="Times New Roman" w:hAnsi="Courier New" w:cs="Courier New"/>
+          <w:b w:val="0"/>
+          <w:color w:val="6A8759"/>
+          <w:sz w:val="24"/>
+          <w:szCs w:val="24"/>
+          <w:lang w:val="en-US" w:eastAsia="ru-RU"/>
+        </w:rPr>
+        <w:t xml:space="preserve">="provider" </w:t>
+      </w:r>
+      <w:r>
+        <w:rPr>
+          <w:rFonts w:ascii="Courier New" w:eastAsia="Times New Roman" w:hAnsi="Courier New" w:cs="Courier New"/>
+          <w:b w:val="0"/>
+          <w:color w:val="BABABA"/>
+          <w:sz w:val="24"/>
+          <w:szCs w:val="24"/>
+          <w:lang w:val="en-US" w:eastAsia="ru-RU"/>
+        </w:rPr>
+        <w:t>class</w:t>
+      </w:r>
+      <w:r>
+        <w:rPr>
+          <w:rFonts w:ascii="Courier New" w:eastAsia="Times New Roman" w:hAnsi="Courier New" w:cs="Courier New"/>
+          <w:b w:val="0"/>
+          <w:color w:val="6A8759"/>
+          <w:sz w:val="24"/>
+          <w:szCs w:val="24"/>
+          <w:lang w:val="en-US" w:eastAsia="ru-RU"/>
+        </w:rPr>
+        <w:t>="</w:t>
+      </w:r>
+      <w:proofErr w:type="spellStart"/>
+      <w:r>
+        <w:rPr>
+          <w:rFonts w:ascii="Courier New" w:eastAsia="Times New Roman" w:hAnsi="Courier New" w:cs="Courier New"/>
+          <w:b w:val="0"/>
+          <w:color w:val="6A8759"/>
+          <w:sz w:val="24"/>
+          <w:szCs w:val="24"/>
+          <w:lang w:val="en-US" w:eastAsia="ru-RU"/>
+        </w:rPr>
+        <w:t>Classes.HelloWorldMessageProvider</w:t>
+      </w:r>
+      <w:proofErr w:type="spellEnd"/>
+      <w:r>
+        <w:rPr>
+          <w:rFonts w:ascii="Courier New" w:eastAsia="Times New Roman" w:hAnsi="Courier New" w:cs="Courier New"/>
+          <w:b w:val="0"/>
+          <w:color w:val="6A8759"/>
+          <w:sz w:val="24"/>
+          <w:szCs w:val="24"/>
+          <w:lang w:val="en-US" w:eastAsia="ru-RU"/>
+        </w:rPr>
+        <w:t>"</w:t>
+      </w:r>
+      <w:r>
+        <w:rPr>
+          <w:rFonts w:ascii="Courier New" w:eastAsia="Times New Roman" w:hAnsi="Courier New" w:cs="Courier New"/>
+          <w:b w:val="0"/>
+          <w:color w:val="E8BF6A"/>
+          <w:sz w:val="24"/>
+          <w:szCs w:val="24"/>
+          <w:lang w:val="en-US" w:eastAsia="ru-RU"/>
+        </w:rPr>
+        <w:t>/&gt;</w:t>
+      </w:r>
+      <w:r>
+        <w:rPr>
+          <w:rFonts w:ascii="Courier New" w:eastAsia="Times New Roman" w:hAnsi="Courier New" w:cs="Courier New"/>
+          <w:b w:val="0"/>
+          <w:color w:val="E8BF6A"/>
+          <w:sz w:val="24"/>
+          <w:szCs w:val="24"/>
+          <w:lang w:val="en-US" w:eastAsia="ru-RU"/>
+        </w:rPr>
+        <w:br/>
+      </w:r>
+      <w:r>
+        <w:rPr>
+          <w:rFonts w:ascii="Courier New" w:eastAsia="Times New Roman" w:hAnsi="Courier New" w:cs="Courier New"/>
+          <w:b w:val="0"/>
+          <w:color w:val="E8BF6A"/>
+          <w:sz w:val="24"/>
+          <w:szCs w:val="24"/>
+          <w:lang w:val="en-US" w:eastAsia="ru-RU"/>
+        </w:rPr>
+        <w:br/>
+        <w:t xml:space="preserve">    &lt;bean </w:t>
+      </w:r>
+      <w:r>
+        <w:rPr>
+          <w:rFonts w:ascii="Courier New" w:eastAsia="Times New Roman" w:hAnsi="Courier New" w:cs="Courier New"/>
+          <w:b w:val="0"/>
+          <w:color w:val="BABABA"/>
+          <w:sz w:val="24"/>
+          <w:szCs w:val="24"/>
+          <w:lang w:val="en-US" w:eastAsia="ru-RU"/>
+        </w:rPr>
+        <w:t>id</w:t>
+      </w:r>
+      <w:r>
+        <w:rPr>
+          <w:rFonts w:ascii="Courier New" w:eastAsia="Times New Roman" w:hAnsi="Courier New" w:cs="Courier New"/>
+          <w:b w:val="0"/>
+          <w:color w:val="6A8759"/>
+          <w:sz w:val="24"/>
+          <w:szCs w:val="24"/>
+          <w:lang w:val="en-US" w:eastAsia="ru-RU"/>
+        </w:rPr>
+        <w:t xml:space="preserve">="render" </w:t>
+      </w:r>
+      <w:r>
+        <w:rPr>
+          <w:rFonts w:ascii="Courier New" w:eastAsia="Times New Roman" w:hAnsi="Courier New" w:cs="Courier New"/>
+          <w:b w:val="0"/>
+          <w:color w:val="BABABA"/>
+          <w:sz w:val="24"/>
+          <w:szCs w:val="24"/>
+          <w:lang w:val="en-US" w:eastAsia="ru-RU"/>
+        </w:rPr>
+        <w:t>class</w:t>
+      </w:r>
+      <w:r>
+        <w:rPr>
+          <w:rFonts w:ascii="Courier New" w:eastAsia="Times New Roman" w:hAnsi="Courier New" w:cs="Courier New"/>
+          <w:b w:val="0"/>
+          <w:color w:val="6A8759"/>
+          <w:sz w:val="24"/>
+          <w:szCs w:val="24"/>
+          <w:lang w:val="en-US" w:eastAsia="ru-RU"/>
+        </w:rPr>
+        <w:t>="</w:t>
+      </w:r>
+      <w:proofErr w:type="spellStart"/>
+      <w:r>
+        <w:rPr>
+          <w:rFonts w:ascii="Courier New" w:eastAsia="Times New Roman" w:hAnsi="Courier New" w:cs="Courier New"/>
+          <w:b w:val="0"/>
+          <w:color w:val="6A8759"/>
+          <w:sz w:val="24"/>
+          <w:szCs w:val="24"/>
+          <w:lang w:val="en-US" w:eastAsia="ru-RU"/>
+        </w:rPr>
+        <w:t>Classes.StandardOutMessageRenderer</w:t>
+      </w:r>
+      <w:proofErr w:type="spellEnd"/>
+      <w:r>
+        <w:rPr>
+          <w:rFonts w:ascii="Courier New" w:eastAsia="Times New Roman" w:hAnsi="Courier New" w:cs="Courier New"/>
+          <w:b w:val="0"/>
+          <w:color w:val="6A8759"/>
+          <w:sz w:val="24"/>
+          <w:szCs w:val="24"/>
+          <w:lang w:val="en-US" w:eastAsia="ru-RU"/>
+        </w:rPr>
+        <w:t>"</w:t>
+      </w:r>
+      <w:r>
+        <w:rPr>
+          <w:rFonts w:ascii="Courier New" w:eastAsia="Times New Roman" w:hAnsi="Courier New" w:cs="Courier New"/>
+          <w:b w:val="0"/>
+          <w:color w:val="E8BF6A"/>
+          <w:sz w:val="24"/>
+          <w:szCs w:val="24"/>
+          <w:lang w:val="en-US" w:eastAsia="ru-RU"/>
+        </w:rPr>
+        <w:t>&gt;</w:t>
+      </w:r>
+      <w:r>
+        <w:rPr>
+          <w:rFonts w:ascii="Courier New" w:eastAsia="Times New Roman" w:hAnsi="Courier New" w:cs="Courier New"/>
+          <w:b w:val="0"/>
+          <w:color w:val="E8BF6A"/>
+          <w:sz w:val="24"/>
+          <w:szCs w:val="24"/>
+          <w:lang w:val="en-US" w:eastAsia="ru-RU"/>
+        </w:rPr>
+        <w:br/>
+        <w:t xml:space="preserve">            &lt;property </w:t>
+      </w:r>
+      <w:r>
+        <w:rPr>
+          <w:rFonts w:ascii="Courier New" w:eastAsia="Times New Roman" w:hAnsi="Courier New" w:cs="Courier New"/>
+          <w:b w:val="0"/>
+          <w:color w:val="BABABA"/>
+          <w:sz w:val="24"/>
+          <w:szCs w:val="24"/>
+          <w:lang w:val="en-US" w:eastAsia="ru-RU"/>
+        </w:rPr>
+        <w:t>name</w:t>
+      </w:r>
+      <w:r>
+        <w:rPr>
+          <w:rFonts w:ascii="Courier New" w:eastAsia="Times New Roman" w:hAnsi="Courier New" w:cs="Courier New"/>
+          <w:b w:val="0"/>
+          <w:color w:val="6A8759"/>
+          <w:sz w:val="24"/>
+          <w:szCs w:val="24"/>
+          <w:lang w:val="en-US" w:eastAsia="ru-RU"/>
+        </w:rPr>
+        <w:t>="</w:t>
+      </w:r>
+      <w:proofErr w:type="spellStart"/>
+      <w:r>
+        <w:rPr>
+          <w:rFonts w:ascii="Courier New" w:eastAsia="Times New Roman" w:hAnsi="Courier New" w:cs="Courier New"/>
+          <w:b w:val="0"/>
+          <w:color w:val="6A8759"/>
+          <w:sz w:val="24"/>
+          <w:szCs w:val="24"/>
+          <w:lang w:val="en-US" w:eastAsia="ru-RU"/>
+        </w:rPr>
+        <w:t>messageProvider</w:t>
+      </w:r>
+      <w:proofErr w:type="spellEnd"/>
+      <w:r>
+        <w:rPr>
+          <w:rFonts w:ascii="Courier New" w:eastAsia="Times New Roman" w:hAnsi="Courier New" w:cs="Courier New"/>
+          <w:b w:val="0"/>
+          <w:color w:val="6A8759"/>
+          <w:sz w:val="24"/>
+          <w:szCs w:val="24"/>
+          <w:lang w:val="en-US" w:eastAsia="ru-RU"/>
+        </w:rPr>
+        <w:t xml:space="preserve">" </w:t>
+      </w:r>
+      <w:r>
+        <w:rPr>
+          <w:rFonts w:ascii="Courier New" w:eastAsia="Times New Roman" w:hAnsi="Courier New" w:cs="Courier New"/>
+          <w:b w:val="0"/>
+          <w:color w:val="BABABA"/>
+          <w:sz w:val="24"/>
+          <w:szCs w:val="24"/>
+          <w:lang w:val="en-US" w:eastAsia="ru-RU"/>
+        </w:rPr>
+        <w:t>ref</w:t>
+      </w:r>
+      <w:r>
+        <w:rPr>
+          <w:rFonts w:ascii="Courier New" w:eastAsia="Times New Roman" w:hAnsi="Courier New" w:cs="Courier New"/>
+          <w:b w:val="0"/>
+          <w:color w:val="6A8759"/>
+          <w:sz w:val="24"/>
+          <w:szCs w:val="24"/>
+          <w:lang w:val="en-US" w:eastAsia="ru-RU"/>
+        </w:rPr>
+        <w:t>="provider"</w:t>
+      </w:r>
+      <w:r>
+        <w:rPr>
+          <w:rFonts w:ascii="Courier New" w:eastAsia="Times New Roman" w:hAnsi="Courier New" w:cs="Courier New"/>
+          <w:b w:val="0"/>
+          <w:color w:val="E8BF6A"/>
+          <w:sz w:val="24"/>
+          <w:szCs w:val="24"/>
+          <w:lang w:val="en-US" w:eastAsia="ru-RU"/>
+        </w:rPr>
+        <w:t>/&gt;</w:t>
+      </w:r>
+      <w:r>
+        <w:rPr>
+          <w:rFonts w:ascii="Courier New" w:eastAsia="Times New Roman" w:hAnsi="Courier New" w:cs="Courier New"/>
+          <w:b w:val="0"/>
+          <w:color w:val="E8BF6A"/>
+          <w:sz w:val="24"/>
+          <w:szCs w:val="24"/>
+          <w:lang w:val="en-US" w:eastAsia="ru-RU"/>
+        </w:rPr>
+        <w:br/>
+      </w:r>
+      <w:r>
+        <w:rPr>
+          <w:rFonts w:ascii="Courier New" w:eastAsia="Times New Roman" w:hAnsi="Courier New" w:cs="Courier New"/>
+          <w:b w:val="0"/>
+          <w:color w:val="E8BF6A"/>
+          <w:sz w:val="24"/>
+          <w:szCs w:val="24"/>
+          <w:lang w:val="en-US" w:eastAsia="ru-RU"/>
+        </w:rPr>
+        <w:lastRenderedPageBreak/>
+        <w:t xml:space="preserve">    &lt;/bean&gt;</w:t>
+      </w:r>
+      <w:r>
+        <w:rPr>
+          <w:rFonts w:ascii="Courier New" w:eastAsia="Times New Roman" w:hAnsi="Courier New" w:cs="Courier New"/>
+          <w:b w:val="0"/>
+          <w:color w:val="E8BF6A"/>
+          <w:sz w:val="24"/>
+          <w:szCs w:val="24"/>
+          <w:lang w:val="en-US" w:eastAsia="ru-RU"/>
+        </w:rPr>
+        <w:br/>
+      </w:r>
+      <w:r>
+        <w:rPr>
+          <w:rFonts w:ascii="Courier New" w:eastAsia="Times New Roman" w:hAnsi="Courier New" w:cs="Courier New"/>
+          <w:b w:val="0"/>
+          <w:color w:val="E8BF6A"/>
+          <w:sz w:val="24"/>
+          <w:szCs w:val="24"/>
+          <w:lang w:val="en-US" w:eastAsia="ru-RU"/>
+        </w:rPr>
+        <w:br/>
+        <w:t>&lt;/beans&gt;</w:t>
+      </w:r>
+      <w:proofErr w:type="gramEnd"/>
+    </w:p>
+    <w:p>
+      <w:pPr>
+        <w:pStyle w:val="a3"/>
+        <w:ind w:left="1069" w:firstLine="0"/>
+        <w:rPr>
+          <w:lang w:val="en-US"/>
+        </w:rPr>
+      </w:pPr>
+    </w:p>
+    <w:p>
+      <w:pPr>
+        <w:pStyle w:val="a3"/>
+        <w:ind w:left="1069" w:firstLine="0"/>
+        <w:rPr>
+          <w:lang w:val="en-US"/>
+        </w:rPr>
+      </w:pPr>
+    </w:p>
+    <w:p>
+      <w:pPr>
+        <w:pStyle w:val="a3"/>
+        <w:numPr>
+          <w:ilvl w:val="0"/>
+          <w:numId w:val="2"/>
+        </w:numPr>
+        <w:rPr>
+          <w:lang w:val="en-US"/>
+        </w:rPr>
+      </w:pPr>
+      <w:r>
+        <w:t>Пишем код</w:t>
+      </w:r>
+    </w:p>
+    <w:p>
+      <w:pPr>
+        <w:pStyle w:val="HTML"/>
+        <w:shd w:val="clear" w:color="auto" w:fill="2B2B2B"/>
+        <w:ind w:left="1069"/>
+        <w:rPr>
+          <w:color w:val="A9B7C6"/>
+          <w:sz w:val="24"/>
+          <w:szCs w:val="24"/>
+          <w:lang w:val="en-US"/>
+        </w:rPr>
+      </w:pPr>
+      <w:proofErr w:type="gramStart"/>
+      <w:r>
+        <w:rPr>
+          <w:color w:val="CC7832"/>
+          <w:sz w:val="24"/>
+          <w:szCs w:val="24"/>
+          <w:lang w:val="en-US"/>
+        </w:rPr>
+        <w:t>public</w:t>
+      </w:r>
+      <w:proofErr w:type="gramEnd"/>
+      <w:r>
+        <w:rPr>
+          <w:color w:val="CC7832"/>
+          <w:sz w:val="24"/>
+          <w:szCs w:val="24"/>
+          <w:lang w:val="en-US"/>
+        </w:rPr>
+        <w:t xml:space="preserve"> class </w:t>
+      </w:r>
+      <w:r>
+        <w:rPr>
+          <w:color w:val="A9B7C6"/>
+          <w:sz w:val="24"/>
+          <w:szCs w:val="24"/>
+          <w:lang w:val="en-US"/>
+        </w:rPr>
+        <w:t>Start {</w:t>
+      </w:r>
+      <w:r>
+        <w:rPr>
+          <w:color w:val="A9B7C6"/>
+          <w:sz w:val="24"/>
+          <w:szCs w:val="24"/>
+          <w:lang w:val="en-US"/>
+        </w:rPr>
+        <w:br/>
+        <w:t xml:space="preserve">    </w:t>
+      </w:r>
+      <w:r>
+        <w:rPr>
+          <w:color w:val="CC7832"/>
+          <w:sz w:val="24"/>
+          <w:szCs w:val="24"/>
+          <w:lang w:val="en-US"/>
+        </w:rPr>
+        <w:t xml:space="preserve">public static void </w:t>
+      </w:r>
+      <w:r>
+        <w:rPr>
+          <w:color w:val="FFC66D"/>
+          <w:sz w:val="24"/>
+          <w:szCs w:val="24"/>
+          <w:lang w:val="en-US"/>
+        </w:rPr>
+        <w:t>main</w:t>
+      </w:r>
+      <w:r>
+        <w:rPr>
+          <w:color w:val="A9B7C6"/>
+          <w:sz w:val="24"/>
+          <w:szCs w:val="24"/>
+          <w:lang w:val="en-US"/>
+        </w:rPr>
+        <w:t xml:space="preserve">(String[] </w:t>
+      </w:r>
+      <w:proofErr w:type="spellStart"/>
+      <w:r>
+        <w:rPr>
+          <w:color w:val="A9B7C6"/>
+          <w:sz w:val="24"/>
+          <w:szCs w:val="24"/>
+          <w:lang w:val="en-US"/>
+        </w:rPr>
+        <w:t>args</w:t>
+      </w:r>
+      <w:proofErr w:type="spellEnd"/>
+      <w:r>
+        <w:rPr>
+          <w:color w:val="A9B7C6"/>
+          <w:sz w:val="24"/>
+          <w:szCs w:val="24"/>
+          <w:lang w:val="en-US"/>
+        </w:rPr>
+        <w:t>) {</w:t>
+      </w:r>
+      <w:r>
+        <w:rPr>
+          <w:color w:val="A9B7C6"/>
+          <w:sz w:val="24"/>
+          <w:szCs w:val="24"/>
+          <w:lang w:val="en-US"/>
+        </w:rPr>
+        <w:br/>
+      </w:r>
+      <w:r>
+        <w:rPr>
+          <w:color w:val="A9B7C6"/>
+          <w:sz w:val="24"/>
+          <w:szCs w:val="24"/>
+          <w:lang w:val="en-US"/>
+        </w:rPr>
+        <w:br/>
+        <w:t xml:space="preserve">        </w:t>
+      </w:r>
+      <w:proofErr w:type="spellStart"/>
+      <w:r>
+        <w:rPr>
+          <w:color w:val="A9B7C6"/>
+          <w:sz w:val="24"/>
+          <w:szCs w:val="24"/>
+          <w:lang w:val="en-US"/>
+        </w:rPr>
+        <w:t>ApplicationContext</w:t>
+      </w:r>
+      <w:proofErr w:type="spellEnd"/>
+      <w:r>
+        <w:rPr>
+          <w:color w:val="A9B7C6"/>
+          <w:sz w:val="24"/>
+          <w:szCs w:val="24"/>
+          <w:lang w:val="en-US"/>
+        </w:rPr>
+        <w:t xml:space="preserve"> context = </w:t>
+      </w:r>
+      <w:r>
+        <w:rPr>
+          <w:color w:val="CC7832"/>
+          <w:sz w:val="24"/>
+          <w:szCs w:val="24"/>
+          <w:lang w:val="en-US"/>
+        </w:rPr>
+        <w:t xml:space="preserve">new </w:t>
+      </w:r>
+      <w:proofErr w:type="spellStart"/>
+      <w:r>
+        <w:rPr>
+          <w:color w:val="A9B7C6"/>
+          <w:sz w:val="24"/>
+          <w:szCs w:val="24"/>
+          <w:lang w:val="en-US"/>
+        </w:rPr>
+        <w:t>ClassPathXmlApplicationContext</w:t>
+      </w:r>
+      <w:proofErr w:type="spellEnd"/>
+      <w:r>
+        <w:rPr>
+          <w:color w:val="A9B7C6"/>
+          <w:sz w:val="24"/>
+          <w:szCs w:val="24"/>
+          <w:lang w:val="en-US"/>
+        </w:rPr>
+        <w:t>(</w:t>
+      </w:r>
+      <w:r>
+        <w:rPr>
+          <w:color w:val="6A8759"/>
+          <w:sz w:val="24"/>
+          <w:szCs w:val="24"/>
+          <w:lang w:val="en-US"/>
+        </w:rPr>
+        <w:t>"application.xml"</w:t>
+      </w:r>
+      <w:r>
+        <w:rPr>
+          <w:color w:val="A9B7C6"/>
+          <w:sz w:val="24"/>
+          <w:szCs w:val="24"/>
+          <w:lang w:val="en-US"/>
+        </w:rPr>
+        <w:t>)</w:t>
+      </w:r>
+      <w:r>
+        <w:rPr>
+          <w:color w:val="CC7832"/>
+          <w:sz w:val="24"/>
+          <w:szCs w:val="24"/>
+          <w:lang w:val="en-US"/>
+        </w:rPr>
+        <w:t>;</w:t>
+      </w:r>
+      <w:r>
+        <w:rPr>
+          <w:color w:val="CC7832"/>
+          <w:sz w:val="24"/>
+          <w:szCs w:val="24"/>
+          <w:lang w:val="en-US"/>
+        </w:rPr>
+        <w:br/>
+        <w:t xml:space="preserve">        </w:t>
+      </w:r>
+      <w:proofErr w:type="spellStart"/>
+      <w:r>
+        <w:rPr>
+          <w:color w:val="A9B7C6"/>
+          <w:sz w:val="24"/>
+          <w:szCs w:val="24"/>
+          <w:lang w:val="en-US"/>
+        </w:rPr>
+        <w:t>MessageRender</w:t>
+      </w:r>
+      <w:proofErr w:type="spellEnd"/>
+      <w:r>
+        <w:rPr>
+          <w:color w:val="A9B7C6"/>
+          <w:sz w:val="24"/>
+          <w:szCs w:val="24"/>
+          <w:lang w:val="en-US"/>
+        </w:rPr>
+        <w:t xml:space="preserve"> rend = </w:t>
+      </w:r>
+      <w:proofErr w:type="spellStart"/>
+      <w:r>
+        <w:rPr>
+          <w:color w:val="A9B7C6"/>
+          <w:sz w:val="24"/>
+          <w:szCs w:val="24"/>
+          <w:lang w:val="en-US"/>
+        </w:rPr>
+        <w:t>context.getBean</w:t>
+      </w:r>
+      <w:proofErr w:type="spellEnd"/>
+      <w:r>
+        <w:rPr>
+          <w:color w:val="A9B7C6"/>
+          <w:sz w:val="24"/>
+          <w:szCs w:val="24"/>
+          <w:lang w:val="en-US"/>
+        </w:rPr>
+        <w:t>(</w:t>
+      </w:r>
+      <w:r>
+        <w:rPr>
+          <w:color w:val="6A8759"/>
+          <w:sz w:val="24"/>
+          <w:szCs w:val="24"/>
+          <w:lang w:val="en-US"/>
+        </w:rPr>
+        <w:t>"render"</w:t>
+      </w:r>
+      <w:r>
+        <w:rPr>
+          <w:color w:val="CC7832"/>
+          <w:sz w:val="24"/>
+          <w:szCs w:val="24"/>
+          <w:lang w:val="en-US"/>
+        </w:rPr>
+        <w:t xml:space="preserve">, </w:t>
+      </w:r>
+      <w:proofErr w:type="spellStart"/>
+      <w:r>
+        <w:rPr>
+          <w:color w:val="A9B7C6"/>
+          <w:sz w:val="24"/>
+          <w:szCs w:val="24"/>
+          <w:lang w:val="en-US"/>
+        </w:rPr>
+        <w:t>StandardOutMessageRenderer.</w:t>
+      </w:r>
+      <w:r>
+        <w:rPr>
+          <w:color w:val="CC7832"/>
+          <w:sz w:val="24"/>
+          <w:szCs w:val="24"/>
+          <w:lang w:val="en-US"/>
+        </w:rPr>
+        <w:t>class</w:t>
+      </w:r>
+      <w:proofErr w:type="spellEnd"/>
+      <w:r>
+        <w:rPr>
+          <w:color w:val="A9B7C6"/>
+          <w:sz w:val="24"/>
+          <w:szCs w:val="24"/>
+          <w:lang w:val="en-US"/>
+        </w:rPr>
+        <w:t>)</w:t>
+      </w:r>
+      <w:r>
+        <w:rPr>
+          <w:color w:val="CC7832"/>
+          <w:sz w:val="24"/>
+          <w:szCs w:val="24"/>
+          <w:lang w:val="en-US"/>
+        </w:rPr>
+        <w:t>;</w:t>
+      </w:r>
+      <w:r>
+        <w:rPr>
+          <w:color w:val="CC7832"/>
+          <w:sz w:val="24"/>
+          <w:szCs w:val="24"/>
+          <w:lang w:val="en-US"/>
+        </w:rPr>
+        <w:br/>
+        <w:t xml:space="preserve">        </w:t>
+      </w:r>
+      <w:proofErr w:type="spellStart"/>
+      <w:r>
+        <w:rPr>
+          <w:color w:val="A9B7C6"/>
+          <w:sz w:val="24"/>
+          <w:szCs w:val="24"/>
+          <w:lang w:val="en-US"/>
+        </w:rPr>
+        <w:t>rend.render</w:t>
+      </w:r>
+      <w:proofErr w:type="spellEnd"/>
+      <w:r>
+        <w:rPr>
+          <w:color w:val="A9B7C6"/>
+          <w:sz w:val="24"/>
+          <w:szCs w:val="24"/>
+          <w:lang w:val="en-US"/>
+        </w:rPr>
+        <w:t>()</w:t>
+      </w:r>
+      <w:r>
+        <w:rPr>
+          <w:color w:val="CC7832"/>
+          <w:sz w:val="24"/>
+          <w:szCs w:val="24"/>
+          <w:lang w:val="en-US"/>
+        </w:rPr>
+        <w:t>;</w:t>
+      </w:r>
+      <w:r>
+        <w:rPr>
+          <w:color w:val="CC7832"/>
+          <w:sz w:val="24"/>
+          <w:szCs w:val="24"/>
+          <w:lang w:val="en-US"/>
+        </w:rPr>
+        <w:br/>
+        <w:t xml:space="preserve">    </w:t>
+      </w:r>
+      <w:r>
+        <w:rPr>
+          <w:color w:val="A9B7C6"/>
+          <w:sz w:val="24"/>
+          <w:szCs w:val="24"/>
+          <w:lang w:val="en-US"/>
+        </w:rPr>
+        <w:t>}</w:t>
+      </w:r>
+      <w:r>
+        <w:rPr>
+          <w:color w:val="A9B7C6"/>
+          <w:sz w:val="24"/>
+          <w:szCs w:val="24"/>
+          <w:lang w:val="en-US"/>
+        </w:rPr>
+        <w:br/>
+        <w:t>}</w:t>
+      </w:r>
+    </w:p>
+    <w:p>
+      <w:pPr>
+        <w:pStyle w:val="a3"/>
+        <w:ind w:left="1429" w:firstLine="0"/>
+        <w:rPr>
+          <w:lang w:val="en-US"/>
+        </w:rPr>
+      </w:pPr>
+    </w:p>
+    <w:p>
+      <w:pPr>
+        <w:pStyle w:val="a3"/>
+        <w:ind w:left="1429" w:firstLine="0"/>
+        <w:rPr>
+          <w:lang w:val="en-US"/>
+        </w:rPr>
+      </w:pPr>
+    </w:p>
+    <w:p>
+      <w:pPr>
+        <w:rPr>
+          <w:lang w:val="en-US"/>
+        </w:rPr>
+      </w:pPr>
+      <w:r>
+        <w:rPr>
+          <w:lang w:val="en-US"/>
+        </w:rPr>
+        <w:br w:type="column"/>
+      </w:r>
+      <w:r>
+        <w:lastRenderedPageBreak/>
+        <w:t xml:space="preserve">Конфигурация Код + </w:t>
+      </w:r>
+      <w:r>
+        <w:rPr>
+          <w:lang w:val="en-US"/>
+        </w:rPr>
+        <w:t>Annotation</w:t>
+      </w:r>
+    </w:p>
+    <w:p>
+      <w:pPr>
+        <w:rPr>
+          <w:lang w:val="en-US"/>
+        </w:rPr>
+      </w:pPr>
+    </w:p>
+    <w:p>
+      <w:pPr>
+        <w:pStyle w:val="a3"/>
+        <w:numPr>
+          <w:ilvl w:val="0"/>
+          <w:numId w:val="4"/>
+        </w:numPr>
+      </w:pPr>
+      <w:r>
+        <w:t xml:space="preserve">Подгружаем в </w:t>
+      </w:r>
+      <w:proofErr w:type="spellStart"/>
+      <w:r>
+        <w:rPr>
+          <w:lang w:val="en-US"/>
+        </w:rPr>
+        <w:t>pom</w:t>
+      </w:r>
+      <w:proofErr w:type="spellEnd"/>
+      <w:r>
+        <w:t xml:space="preserve"> </w:t>
+      </w:r>
+      <w:r>
+        <w:t>зависимости, как в первом случае</w:t>
+      </w:r>
+      <w:r>
+        <w:t xml:space="preserve"> </w:t>
+      </w:r>
+      <w:r>
+        <w:t>конфигурации (</w:t>
+      </w:r>
+      <w:r>
+        <w:rPr>
+          <w:lang w:val="en-US"/>
+        </w:rPr>
+        <w:t>XML</w:t>
+      </w:r>
+      <w:r>
+        <w:t>)</w:t>
+      </w:r>
+    </w:p>
+    <w:p>
+      <w:pPr>
+        <w:pStyle w:val="a3"/>
+      </w:pPr>
+    </w:p>
+    <w:p>
+      <w:pPr>
+        <w:pStyle w:val="a3"/>
+        <w:numPr>
+          <w:ilvl w:val="0"/>
+          <w:numId w:val="4"/>
+        </w:numPr>
+      </w:pPr>
+      <w:r>
+        <w:t>Создаём класс для конфигурации</w:t>
+      </w:r>
+    </w:p>
+    <w:p>
+      <w:pPr>
+        <w:pStyle w:val="HTML"/>
+        <w:shd w:val="clear" w:color="auto" w:fill="2B2B2B"/>
+        <w:rPr>
+          <w:color w:val="A9B7C6"/>
+          <w:lang w:val="en-US"/>
+        </w:rPr>
+      </w:pPr>
+      <w:r>
+        <w:rPr>
+          <w:color w:val="CC7832"/>
+          <w:lang w:val="en-US"/>
+        </w:rPr>
+        <w:t xml:space="preserve">package </w:t>
+      </w:r>
+      <w:proofErr w:type="spellStart"/>
+      <w:r>
+        <w:rPr>
+          <w:color w:val="A9B7C6"/>
+          <w:lang w:val="en-US"/>
+        </w:rPr>
+        <w:t>ru.startpack</w:t>
+      </w:r>
+      <w:proofErr w:type="spellEnd"/>
+      <w:r>
+        <w:rPr>
+          <w:color w:val="CC7832"/>
+          <w:lang w:val="en-US"/>
+        </w:rPr>
+        <w:t>;</w:t>
+      </w:r>
+      <w:r>
+        <w:rPr>
+          <w:color w:val="CC7832"/>
+          <w:lang w:val="en-US"/>
+        </w:rPr>
+        <w:br/>
+      </w:r>
+      <w:r>
+        <w:rPr>
+          <w:color w:val="CC7832"/>
+          <w:lang w:val="en-US"/>
+        </w:rPr>
+        <w:br/>
+        <w:t xml:space="preserve">import </w:t>
+      </w:r>
+      <w:proofErr w:type="spellStart"/>
+      <w:r>
+        <w:rPr>
+          <w:color w:val="A9B7C6"/>
+          <w:lang w:val="en-US"/>
+        </w:rPr>
+        <w:t>Classes.HelloWorldMessageProvider</w:t>
+      </w:r>
+      <w:proofErr w:type="spellEnd"/>
+      <w:r>
+        <w:rPr>
+          <w:color w:val="CC7832"/>
+          <w:lang w:val="en-US"/>
+        </w:rPr>
+        <w:t>;</w:t>
+      </w:r>
+      <w:r>
+        <w:rPr>
+          <w:color w:val="CC7832"/>
+          <w:lang w:val="en-US"/>
+        </w:rPr>
+        <w:br/>
+        <w:t xml:space="preserve">import </w:t>
+      </w:r>
+      <w:proofErr w:type="spellStart"/>
+      <w:r>
+        <w:rPr>
+          <w:color w:val="A9B7C6"/>
+          <w:lang w:val="en-US"/>
+        </w:rPr>
+        <w:t>Classes.StandardOutMessageRenderer</w:t>
+      </w:r>
+      <w:proofErr w:type="spellEnd"/>
+      <w:r>
+        <w:rPr>
+          <w:color w:val="CC7832"/>
+          <w:lang w:val="en-US"/>
+        </w:rPr>
+        <w:t>;</w:t>
+      </w:r>
+      <w:r>
+        <w:rPr>
+          <w:color w:val="CC7832"/>
+          <w:lang w:val="en-US"/>
+        </w:rPr>
+        <w:br/>
+        <w:t xml:space="preserve">import </w:t>
+      </w:r>
+      <w:proofErr w:type="spellStart"/>
+      <w:r>
+        <w:rPr>
+          <w:color w:val="A9B7C6"/>
+          <w:lang w:val="en-US"/>
+        </w:rPr>
+        <w:t>Interface.MessageProvider</w:t>
+      </w:r>
+      <w:proofErr w:type="spellEnd"/>
+      <w:r>
+        <w:rPr>
+          <w:color w:val="CC7832"/>
+          <w:lang w:val="en-US"/>
+        </w:rPr>
+        <w:t>;</w:t>
+      </w:r>
+      <w:r>
+        <w:rPr>
+          <w:color w:val="CC7832"/>
+          <w:lang w:val="en-US"/>
+        </w:rPr>
+        <w:br/>
+        <w:t xml:space="preserve">import </w:t>
+      </w:r>
+      <w:proofErr w:type="spellStart"/>
+      <w:r>
+        <w:rPr>
+          <w:color w:val="A9B7C6"/>
+          <w:lang w:val="en-US"/>
+        </w:rPr>
+        <w:t>Interface.MessageRender</w:t>
+      </w:r>
+      <w:proofErr w:type="spellEnd"/>
+      <w:r>
+        <w:rPr>
+          <w:color w:val="CC7832"/>
+          <w:lang w:val="en-US"/>
+        </w:rPr>
+        <w:t>;</w:t>
+      </w:r>
+      <w:r>
+        <w:rPr>
+          <w:color w:val="CC7832"/>
+          <w:lang w:val="en-US"/>
+        </w:rPr>
+        <w:br/>
+        <w:t xml:space="preserve">import </w:t>
+      </w:r>
+      <w:proofErr w:type="spellStart"/>
+      <w:r>
+        <w:rPr>
+          <w:color w:val="A9B7C6"/>
+          <w:lang w:val="en-US"/>
+        </w:rPr>
+        <w:t>org.springframework.context.annotation.</w:t>
+      </w:r>
+      <w:r>
+        <w:rPr>
+          <w:color w:val="BBB529"/>
+          <w:lang w:val="en-US"/>
+        </w:rPr>
+        <w:t>Bean</w:t>
+      </w:r>
+      <w:proofErr w:type="spellEnd"/>
+      <w:r>
+        <w:rPr>
+          <w:color w:val="CC7832"/>
+          <w:lang w:val="en-US"/>
+        </w:rPr>
+        <w:t>;</w:t>
+      </w:r>
+      <w:r>
+        <w:rPr>
+          <w:color w:val="CC7832"/>
+          <w:lang w:val="en-US"/>
+        </w:rPr>
+        <w:br/>
+        <w:t xml:space="preserve">import </w:t>
+      </w:r>
+      <w:proofErr w:type="spellStart"/>
+      <w:r>
+        <w:rPr>
+          <w:color w:val="A9B7C6"/>
+          <w:lang w:val="en-US"/>
+        </w:rPr>
+        <w:t>org.springframework.context.annotation.</w:t>
+      </w:r>
+      <w:r>
+        <w:rPr>
+          <w:color w:val="BBB529"/>
+          <w:lang w:val="en-US"/>
+        </w:rPr>
+        <w:t>Configuration</w:t>
+      </w:r>
+      <w:proofErr w:type="spellEnd"/>
+      <w:r>
+        <w:rPr>
+          <w:color w:val="CC7832"/>
+          <w:lang w:val="en-US"/>
+        </w:rPr>
+        <w:t>;</w:t>
+      </w:r>
+      <w:r>
+        <w:rPr>
+          <w:color w:val="CC7832"/>
+          <w:lang w:val="en-US"/>
+        </w:rPr>
+        <w:br/>
+      </w:r>
+      <w:r>
+        <w:rPr>
+          <w:color w:val="CC7832"/>
+          <w:lang w:val="en-US"/>
+        </w:rPr>
+        <w:br/>
+      </w:r>
+      <w:r>
+        <w:rPr>
+          <w:color w:val="BBB529"/>
+          <w:lang w:val="en-US"/>
+        </w:rPr>
+        <w:t>@Configuration</w:t>
+      </w:r>
+      <w:r>
+        <w:rPr>
+          <w:color w:val="BBB529"/>
+          <w:lang w:val="en-US"/>
+        </w:rPr>
+        <w:br/>
+      </w:r>
+      <w:r>
+        <w:rPr>
+          <w:color w:val="CC7832"/>
+          <w:lang w:val="en-US"/>
+        </w:rPr>
+        <w:t xml:space="preserve">public class </w:t>
+      </w:r>
+      <w:proofErr w:type="spellStart"/>
+      <w:r>
+        <w:rPr>
+          <w:color w:val="A9B7C6"/>
+          <w:lang w:val="en-US"/>
+        </w:rPr>
+        <w:t>ConfigurationProject</w:t>
+      </w:r>
+      <w:proofErr w:type="spellEnd"/>
+      <w:r>
+        <w:rPr>
+          <w:color w:val="A9B7C6"/>
+          <w:lang w:val="en-US"/>
+        </w:rPr>
+        <w:t xml:space="preserve"> {</w:t>
+      </w:r>
+      <w:r>
+        <w:rPr>
+          <w:color w:val="A9B7C6"/>
+          <w:lang w:val="en-US"/>
+        </w:rPr>
+        <w:br/>
+      </w:r>
+      <w:r>
+        <w:rPr>
+          <w:color w:val="A9B7C6"/>
+          <w:lang w:val="en-US"/>
+        </w:rPr>
+        <w:br/>
+        <w:t xml:space="preserve">    </w:t>
+      </w:r>
+      <w:r>
+        <w:rPr>
+          <w:color w:val="BBB529"/>
+          <w:lang w:val="en-US"/>
+        </w:rPr>
+        <w:t>@Bean</w:t>
+      </w:r>
+      <w:r>
+        <w:rPr>
+          <w:color w:val="BBB529"/>
+          <w:lang w:val="en-US"/>
+        </w:rPr>
+        <w:br/>
+        <w:t xml:space="preserve">    </w:t>
+      </w:r>
+      <w:r>
+        <w:rPr>
+          <w:color w:val="CC7832"/>
+          <w:lang w:val="en-US"/>
+        </w:rPr>
+        <w:t xml:space="preserve">public </w:t>
+      </w:r>
+      <w:proofErr w:type="spellStart"/>
+      <w:r>
+        <w:rPr>
+          <w:color w:val="A9B7C6"/>
+          <w:lang w:val="en-US"/>
+        </w:rPr>
+        <w:t>MessageProvider</w:t>
+      </w:r>
+      <w:proofErr w:type="spellEnd"/>
+      <w:r>
+        <w:rPr>
+          <w:color w:val="A9B7C6"/>
+          <w:lang w:val="en-US"/>
+        </w:rPr>
+        <w:t xml:space="preserve"> </w:t>
+      </w:r>
+      <w:r>
+        <w:rPr>
+          <w:color w:val="FFC66D"/>
+          <w:lang w:val="en-US"/>
+        </w:rPr>
+        <w:t>provider</w:t>
+      </w:r>
+      <w:r>
+        <w:rPr>
+          <w:color w:val="A9B7C6"/>
+          <w:lang w:val="en-US"/>
+        </w:rPr>
+        <w:t>() {</w:t>
+      </w:r>
+      <w:r>
+        <w:rPr>
+          <w:color w:val="A9B7C6"/>
+          <w:lang w:val="en-US"/>
+        </w:rPr>
+        <w:br/>
+        <w:t xml:space="preserve">        </w:t>
+      </w:r>
+      <w:r>
+        <w:rPr>
+          <w:color w:val="CC7832"/>
+          <w:lang w:val="en-US"/>
+        </w:rPr>
+        <w:t xml:space="preserve">return new </w:t>
+      </w:r>
+      <w:proofErr w:type="spellStart"/>
+      <w:r>
+        <w:rPr>
+          <w:color w:val="A9B7C6"/>
+          <w:lang w:val="en-US"/>
+        </w:rPr>
+        <w:t>HelloWorldMessageProvider</w:t>
+      </w:r>
+      <w:proofErr w:type="spellEnd"/>
+      <w:r>
+        <w:rPr>
+          <w:color w:val="A9B7C6"/>
+          <w:lang w:val="en-US"/>
+        </w:rPr>
+        <w:t>()</w:t>
+      </w:r>
+      <w:r>
+        <w:rPr>
+          <w:color w:val="CC7832"/>
+          <w:lang w:val="en-US"/>
+        </w:rPr>
+        <w:t>;</w:t>
+      </w:r>
+      <w:r>
+        <w:rPr>
+          <w:color w:val="CC7832"/>
+          <w:lang w:val="en-US"/>
+        </w:rPr>
+        <w:br/>
+        <w:t xml:space="preserve">    </w:t>
+      </w:r>
+      <w:r>
+        <w:rPr>
+          <w:color w:val="A9B7C6"/>
+          <w:lang w:val="en-US"/>
+        </w:rPr>
+        <w:t>}</w:t>
+      </w:r>
+      <w:r>
+        <w:rPr>
+          <w:color w:val="A9B7C6"/>
+          <w:lang w:val="en-US"/>
+        </w:rPr>
+        <w:br/>
+      </w:r>
+      <w:r>
+        <w:rPr>
+          <w:color w:val="A9B7C6"/>
+          <w:lang w:val="en-US"/>
+        </w:rPr>
+        <w:br/>
+        <w:t xml:space="preserve">    </w:t>
+      </w:r>
+      <w:r>
+        <w:rPr>
+          <w:color w:val="BBB529"/>
+          <w:lang w:val="en-US"/>
+        </w:rPr>
+        <w:t>@Bean</w:t>
+      </w:r>
+      <w:r>
+        <w:rPr>
+          <w:color w:val="BBB529"/>
+          <w:lang w:val="en-US"/>
+        </w:rPr>
+        <w:br/>
+        <w:t xml:space="preserve">    </w:t>
+      </w:r>
+      <w:r>
+        <w:rPr>
+          <w:color w:val="CC7832"/>
+          <w:lang w:val="en-US"/>
+        </w:rPr>
+        <w:t xml:space="preserve">public </w:t>
+      </w:r>
+      <w:proofErr w:type="spellStart"/>
+      <w:r>
+        <w:rPr>
+          <w:color w:val="A9B7C6"/>
+          <w:lang w:val="en-US"/>
+        </w:rPr>
+        <w:t>MessageRender</w:t>
+      </w:r>
+      <w:proofErr w:type="spellEnd"/>
+      <w:r>
+        <w:rPr>
+          <w:color w:val="A9B7C6"/>
+          <w:lang w:val="en-US"/>
+        </w:rPr>
+        <w:t xml:space="preserve"> </w:t>
+      </w:r>
+      <w:r>
+        <w:rPr>
+          <w:color w:val="FFC66D"/>
+          <w:lang w:val="en-US"/>
+        </w:rPr>
+        <w:t>render</w:t>
+      </w:r>
+      <w:r>
+        <w:rPr>
+          <w:color w:val="A9B7C6"/>
+          <w:lang w:val="en-US"/>
+        </w:rPr>
+        <w:t>(){</w:t>
+      </w:r>
+      <w:r>
+        <w:rPr>
+          <w:color w:val="A9B7C6"/>
+          <w:lang w:val="en-US"/>
+        </w:rPr>
+        <w:br/>
+        <w:t xml:space="preserve">        </w:t>
+      </w:r>
+      <w:proofErr w:type="spellStart"/>
+      <w:r>
+        <w:rPr>
+          <w:color w:val="A9B7C6"/>
+          <w:lang w:val="en-US"/>
+        </w:rPr>
+        <w:t>MessageRender</w:t>
+      </w:r>
+      <w:proofErr w:type="spellEnd"/>
+      <w:r>
+        <w:rPr>
+          <w:color w:val="A9B7C6"/>
+          <w:lang w:val="en-US"/>
+        </w:rPr>
+        <w:t xml:space="preserve"> render = </w:t>
+      </w:r>
+      <w:r>
+        <w:rPr>
+          <w:color w:val="CC7832"/>
+          <w:lang w:val="en-US"/>
+        </w:rPr>
+        <w:t xml:space="preserve">new </w:t>
+      </w:r>
+      <w:proofErr w:type="spellStart"/>
+      <w:r>
+        <w:rPr>
+          <w:color w:val="A9B7C6"/>
+          <w:lang w:val="en-US"/>
+        </w:rPr>
+        <w:t>StandardOutMessageRenderer</w:t>
+      </w:r>
+      <w:proofErr w:type="spellEnd"/>
+      <w:r>
+        <w:rPr>
+          <w:color w:val="A9B7C6"/>
+          <w:lang w:val="en-US"/>
+        </w:rPr>
+        <w:t>()</w:t>
+      </w:r>
+      <w:r>
+        <w:rPr>
+          <w:color w:val="CC7832"/>
+          <w:lang w:val="en-US"/>
+        </w:rPr>
+        <w:t>;</w:t>
+      </w:r>
+      <w:r>
+        <w:rPr>
+          <w:color w:val="CC7832"/>
+          <w:lang w:val="en-US"/>
+        </w:rPr>
+        <w:br/>
+        <w:t xml:space="preserve">        </w:t>
+      </w:r>
+      <w:proofErr w:type="spellStart"/>
+      <w:r>
+        <w:rPr>
+          <w:color w:val="A9B7C6"/>
+          <w:lang w:val="en-US"/>
+        </w:rPr>
+        <w:t>render.setMessageProvider</w:t>
+      </w:r>
+      <w:proofErr w:type="spellEnd"/>
+      <w:r>
+        <w:rPr>
+          <w:color w:val="A9B7C6"/>
+          <w:lang w:val="en-US"/>
+        </w:rPr>
+        <w:t>(provider())</w:t>
+      </w:r>
+      <w:r>
+        <w:rPr>
+          <w:color w:val="CC7832"/>
+          <w:lang w:val="en-US"/>
+        </w:rPr>
+        <w:t>;</w:t>
+      </w:r>
+      <w:r>
+        <w:rPr>
+          <w:color w:val="CC7832"/>
+          <w:lang w:val="en-US"/>
+        </w:rPr>
+        <w:br/>
+        <w:t xml:space="preserve">        return </w:t>
+      </w:r>
+      <w:r>
+        <w:rPr>
+          <w:color w:val="A9B7C6"/>
+          <w:lang w:val="en-US"/>
+        </w:rPr>
+        <w:t>render</w:t>
+      </w:r>
+      <w:r>
+        <w:rPr>
+          <w:color w:val="CC7832"/>
+          <w:lang w:val="en-US"/>
+        </w:rPr>
+        <w:t>;</w:t>
+      </w:r>
+      <w:r>
+        <w:rPr>
+          <w:color w:val="CC7832"/>
+          <w:lang w:val="en-US"/>
+        </w:rPr>
+        <w:br/>
+        <w:t xml:space="preserve">    </w:t>
+      </w:r>
+      <w:r>
+        <w:rPr>
+          <w:color w:val="A9B7C6"/>
+          <w:lang w:val="en-US"/>
+        </w:rPr>
+        <w:t>}</w:t>
+      </w:r>
+      <w:r>
+        <w:rPr>
+          <w:color w:val="A9B7C6"/>
+          <w:lang w:val="en-US"/>
+        </w:rPr>
+        <w:br/>
+        <w:t>}</w:t>
+      </w:r>
+    </w:p>
+    <w:p>
+      <w:pPr>
+        <w:pStyle w:val="a3"/>
+        <w:ind w:left="1069" w:firstLine="0"/>
+        <w:rPr>
+          <w:lang w:val="en-US"/>
+        </w:rPr>
+      </w:pPr>
+    </w:p>
+    <w:p>
+      <w:pPr>
+        <w:pStyle w:val="a3"/>
+        <w:numPr>
+          <w:ilvl w:val="0"/>
+          <w:numId w:val="4"/>
+        </w:numPr>
+      </w:pPr>
+      <w:r>
+        <w:t>Пишем код</w:t>
+      </w:r>
+    </w:p>
+    <w:p>
+      <w:pPr>
+        <w:pStyle w:val="HTML"/>
+        <w:shd w:val="clear" w:color="auto" w:fill="2B2B2B"/>
+        <w:rPr>
+          <w:color w:val="A9B7C6"/>
+          <w:lang w:val="en-US"/>
+        </w:rPr>
+      </w:pPr>
+      <w:proofErr w:type="gramStart"/>
+      <w:r>
+        <w:rPr>
+          <w:color w:val="CC7832"/>
+          <w:lang w:val="en-US"/>
+        </w:rPr>
+        <w:t>public</w:t>
+      </w:r>
+      <w:proofErr w:type="gramEnd"/>
+      <w:r>
+        <w:rPr>
+          <w:color w:val="CC7832"/>
+          <w:lang w:val="en-US"/>
+        </w:rPr>
+        <w:t xml:space="preserve"> class </w:t>
+      </w:r>
+      <w:r>
+        <w:rPr>
+          <w:color w:val="A9B7C6"/>
+          <w:lang w:val="en-US"/>
+        </w:rPr>
+        <w:t>Start {</w:t>
+      </w:r>
+      <w:r>
+        <w:rPr>
+          <w:color w:val="A9B7C6"/>
+          <w:lang w:val="en-US"/>
+        </w:rPr>
+        <w:br/>
+        <w:t xml:space="preserve">    </w:t>
+      </w:r>
+      <w:r>
+        <w:rPr>
+          <w:color w:val="CC7832"/>
+          <w:lang w:val="en-US"/>
+        </w:rPr>
+        <w:t xml:space="preserve">public static void </w:t>
+      </w:r>
+      <w:r>
+        <w:rPr>
+          <w:color w:val="FFC66D"/>
+          <w:lang w:val="en-US"/>
+        </w:rPr>
+        <w:t>main</w:t>
+      </w:r>
+      <w:r>
+        <w:rPr>
+          <w:color w:val="A9B7C6"/>
+          <w:lang w:val="en-US"/>
+        </w:rPr>
+        <w:t xml:space="preserve">(String[] </w:t>
+      </w:r>
+      <w:proofErr w:type="spellStart"/>
+      <w:r>
+        <w:rPr>
+          <w:color w:val="A9B7C6"/>
+          <w:lang w:val="en-US"/>
+        </w:rPr>
+        <w:t>args</w:t>
+      </w:r>
+      <w:proofErr w:type="spellEnd"/>
+      <w:r>
+        <w:rPr>
+          <w:color w:val="A9B7C6"/>
+          <w:lang w:val="en-US"/>
+        </w:rPr>
+        <w:t>) {</w:t>
+      </w:r>
+      <w:r>
+        <w:rPr>
+          <w:color w:val="A9B7C6"/>
+          <w:lang w:val="en-US"/>
+        </w:rPr>
+        <w:br/>
+      </w:r>
+      <w:r>
+        <w:rPr>
+          <w:color w:val="A9B7C6"/>
+          <w:lang w:val="en-US"/>
+        </w:rPr>
+        <w:br/>
+        <w:t xml:space="preserve">        </w:t>
+      </w:r>
+      <w:proofErr w:type="spellStart"/>
+      <w:r>
+        <w:rPr>
+          <w:color w:val="A9B7C6"/>
+          <w:lang w:val="en-US"/>
+        </w:rPr>
+        <w:t>ApplicationContext</w:t>
+      </w:r>
+      <w:proofErr w:type="spellEnd"/>
+      <w:r>
+        <w:rPr>
+          <w:color w:val="A9B7C6"/>
+          <w:lang w:val="en-US"/>
+        </w:rPr>
+        <w:t xml:space="preserve"> context = </w:t>
+      </w:r>
+      <w:r>
+        <w:rPr>
+          <w:color w:val="CC7832"/>
+          <w:lang w:val="en-US"/>
+        </w:rPr>
+        <w:t xml:space="preserve">new </w:t>
+      </w:r>
+      <w:proofErr w:type="spellStart"/>
+      <w:r>
+        <w:rPr>
+          <w:color w:val="A9B7C6"/>
+          <w:lang w:val="en-US"/>
+        </w:rPr>
+        <w:t>AnnotationConfigApplicationContext</w:t>
+      </w:r>
+      <w:proofErr w:type="spellEnd"/>
+      <w:r>
+        <w:rPr>
+          <w:color w:val="A9B7C6"/>
+          <w:lang w:val="en-US"/>
+        </w:rPr>
+        <w:t>(</w:t>
+      </w:r>
+      <w:proofErr w:type="spellStart"/>
+      <w:r>
+        <w:rPr>
+          <w:color w:val="A9B7C6"/>
+          <w:lang w:val="en-US"/>
+        </w:rPr>
+        <w:t>ConfigurationProject.</w:t>
+      </w:r>
+      <w:r>
+        <w:rPr>
+          <w:color w:val="CC7832"/>
+          <w:lang w:val="en-US"/>
+        </w:rPr>
+        <w:t>class</w:t>
+      </w:r>
+      <w:proofErr w:type="spellEnd"/>
+      <w:r>
+        <w:rPr>
+          <w:color w:val="A9B7C6"/>
+          <w:lang w:val="en-US"/>
+        </w:rPr>
+        <w:t>)</w:t>
+      </w:r>
+      <w:r>
+        <w:rPr>
+          <w:color w:val="CC7832"/>
+          <w:lang w:val="en-US"/>
+        </w:rPr>
+        <w:t>;</w:t>
+      </w:r>
+      <w:r>
+        <w:rPr>
+          <w:color w:val="CC7832"/>
+          <w:lang w:val="en-US"/>
+        </w:rPr>
+        <w:br/>
+        <w:t xml:space="preserve">        </w:t>
+      </w:r>
+      <w:proofErr w:type="spellStart"/>
+      <w:r>
+        <w:rPr>
+          <w:color w:val="A9B7C6"/>
+          <w:lang w:val="en-US"/>
+        </w:rPr>
+        <w:t>MessageRender</w:t>
+      </w:r>
+      <w:proofErr w:type="spellEnd"/>
+      <w:r>
+        <w:rPr>
+          <w:color w:val="A9B7C6"/>
+          <w:lang w:val="en-US"/>
+        </w:rPr>
+        <w:t xml:space="preserve"> renderer = </w:t>
+      </w:r>
+      <w:proofErr w:type="spellStart"/>
+      <w:r>
+        <w:rPr>
+          <w:color w:val="A9B7C6"/>
+          <w:lang w:val="en-US"/>
+        </w:rPr>
+        <w:t>context.getBean</w:t>
+      </w:r>
+      <w:proofErr w:type="spellEnd"/>
+      <w:r>
+        <w:rPr>
+          <w:color w:val="A9B7C6"/>
+          <w:lang w:val="en-US"/>
+        </w:rPr>
+        <w:t>(</w:t>
+      </w:r>
+      <w:r>
+        <w:rPr>
+          <w:color w:val="6A8759"/>
+          <w:lang w:val="en-US"/>
+        </w:rPr>
+        <w:t>"render"</w:t>
+      </w:r>
+      <w:r>
+        <w:rPr>
+          <w:color w:val="CC7832"/>
+          <w:lang w:val="en-US"/>
+        </w:rPr>
+        <w:t xml:space="preserve">, </w:t>
+      </w:r>
+      <w:proofErr w:type="spellStart"/>
+      <w:r>
+        <w:rPr>
+          <w:color w:val="A9B7C6"/>
+          <w:lang w:val="en-US"/>
+        </w:rPr>
+        <w:t>MessageRender.</w:t>
+      </w:r>
+      <w:r>
+        <w:rPr>
+          <w:color w:val="CC7832"/>
+          <w:lang w:val="en-US"/>
+        </w:rPr>
+        <w:t>class</w:t>
+      </w:r>
+      <w:proofErr w:type="spellEnd"/>
+      <w:r>
+        <w:rPr>
+          <w:color w:val="A9B7C6"/>
+          <w:lang w:val="en-US"/>
+        </w:rPr>
+        <w:t>)</w:t>
+      </w:r>
+      <w:r>
+        <w:rPr>
+          <w:color w:val="CC7832"/>
+          <w:lang w:val="en-US"/>
+        </w:rPr>
+        <w:t>;</w:t>
+      </w:r>
+      <w:r>
+        <w:rPr>
+          <w:color w:val="CC7832"/>
+          <w:lang w:val="en-US"/>
+        </w:rPr>
+        <w:br/>
+        <w:t xml:space="preserve">        </w:t>
+      </w:r>
+      <w:proofErr w:type="spellStart"/>
+      <w:r>
+        <w:rPr>
+          <w:color w:val="A9B7C6"/>
+          <w:lang w:val="en-US"/>
+        </w:rPr>
+        <w:t>renderer.render</w:t>
+      </w:r>
+      <w:proofErr w:type="spellEnd"/>
+      <w:r>
+        <w:rPr>
+          <w:color w:val="A9B7C6"/>
+          <w:lang w:val="en-US"/>
+        </w:rPr>
+        <w:t>()</w:t>
+      </w:r>
+      <w:r>
+        <w:rPr>
+          <w:color w:val="CC7832"/>
+          <w:lang w:val="en-US"/>
+        </w:rPr>
+        <w:t>;</w:t>
+      </w:r>
+      <w:r>
+        <w:rPr>
+          <w:color w:val="CC7832"/>
+          <w:lang w:val="en-US"/>
+        </w:rPr>
+        <w:br/>
+        <w:t xml:space="preserve">    </w:t>
+      </w:r>
+      <w:r>
+        <w:rPr>
+          <w:color w:val="A9B7C6"/>
+          <w:lang w:val="en-US"/>
+        </w:rPr>
+        <w:t>}</w:t>
+      </w:r>
+      <w:r>
+        <w:rPr>
+          <w:color w:val="A9B7C6"/>
+          <w:lang w:val="en-US"/>
+        </w:rPr>
+        <w:br/>
+        <w:t>}</w:t>
+      </w:r>
+    </w:p>
+    <w:p>
+      <w:pPr>
+        <w:pStyle w:val="a3"/>
+        <w:rPr>
+          <w:lang w:val="en-US"/>
+        </w:rPr>
+      </w:pPr>
+    </w:p>
+    <w:p>
+      <w:pPr>
+        <w:pStyle w:val="a3"/>
+      </w:pPr>
+      <w:r>
+        <w:t>Меняем один класс на другой, так как меняется логика приложения</w:t>
+      </w:r>
+    </w:p>
+    <w:p>
+      <w:pPr>
+        <w:pStyle w:val="HTML"/>
+        <w:shd w:val="clear" w:color="auto" w:fill="2B2B2B"/>
+        <w:rPr>
+          <w:color w:val="A9B7C6"/>
+          <w:lang w:val="en-US"/>
+        </w:rPr>
+      </w:pPr>
+      <w:proofErr w:type="spellStart"/>
+      <w:r>
+        <w:rPr>
+          <w:color w:val="A9B7C6"/>
+          <w:lang w:val="en-US"/>
+        </w:rPr>
+        <w:t>ApplicationContext</w:t>
+      </w:r>
+      <w:proofErr w:type="spellEnd"/>
+      <w:r>
+        <w:rPr>
+          <w:color w:val="A9B7C6"/>
+          <w:lang w:val="en-US"/>
+        </w:rPr>
+        <w:t xml:space="preserve"> context</w:t>
+      </w:r>
       <w:bookmarkStart w:id="0" w:name="_GoBack"/>
       <w:bookmarkEnd w:id="0"/>
+      <w:r>
+        <w:rPr>
+          <w:color w:val="A9B7C6"/>
+          <w:lang w:val="en-US"/>
+        </w:rPr>
+        <w:t xml:space="preserve"> = </w:t>
+      </w:r>
+      <w:r>
+        <w:rPr>
+          <w:color w:val="CC7832"/>
+          <w:lang w:val="en-US"/>
+        </w:rPr>
+        <w:t xml:space="preserve">new </w:t>
+      </w:r>
+      <w:proofErr w:type="spellStart"/>
+      <w:proofErr w:type="gramStart"/>
+      <w:r>
+        <w:rPr>
+          <w:color w:val="A9B7C6"/>
+          <w:lang w:val="en-US"/>
+        </w:rPr>
+        <w:t>ClassPathXmlApplicationContext</w:t>
+      </w:r>
+      <w:proofErr w:type="spellEnd"/>
+      <w:r>
+        <w:rPr>
+          <w:color w:val="A9B7C6"/>
+          <w:lang w:val="en-US"/>
+        </w:rPr>
+        <w:t>(</w:t>
+      </w:r>
+      <w:proofErr w:type="gramEnd"/>
+      <w:r>
+        <w:rPr>
+          <w:color w:val="6A8759"/>
+          <w:lang w:val="en-US"/>
+        </w:rPr>
+        <w:t>"application.xml"</w:t>
+      </w:r>
+      <w:r>
+        <w:rPr>
+          <w:color w:val="A9B7C6"/>
+          <w:lang w:val="en-US"/>
+        </w:rPr>
+        <w:t>)</w:t>
+      </w:r>
+      <w:r>
+        <w:rPr>
+          <w:color w:val="CC7832"/>
+          <w:lang w:val="en-US"/>
+        </w:rPr>
+        <w:t>;</w:t>
+      </w:r>
+    </w:p>
+    <w:p>
+      <w:pPr>
+        <w:pStyle w:val="a3"/>
+        <w:rPr>
+          <w:lang w:val="en-US"/>
+        </w:rPr>
+      </w:pPr>
+      <w:r>
+        <w:t>Меняем на</w:t>
+      </w:r>
+      <w:r>
+        <w:rPr>
+          <w:lang w:val="en-US"/>
+        </w:rPr>
+        <w:t>:</w:t>
+      </w:r>
+    </w:p>
+    <w:p>
+      <w:pPr>
+        <w:pStyle w:val="HTML"/>
+        <w:shd w:val="clear" w:color="auto" w:fill="2B2B2B"/>
+        <w:rPr>
+          <w:color w:val="A9B7C6"/>
+          <w:lang w:val="en-US"/>
+        </w:rPr>
+      </w:pPr>
+      <w:proofErr w:type="spellStart"/>
+      <w:r>
+        <w:rPr>
+          <w:color w:val="A9B7C6"/>
+          <w:lang w:val="en-US"/>
+        </w:rPr>
+        <w:t>ApplicationContext</w:t>
+      </w:r>
+      <w:proofErr w:type="spellEnd"/>
+      <w:r>
+        <w:rPr>
+          <w:color w:val="A9B7C6"/>
+          <w:lang w:val="en-US"/>
+        </w:rPr>
+        <w:t xml:space="preserve"> context = </w:t>
+      </w:r>
+      <w:r>
+        <w:rPr>
+          <w:color w:val="CC7832"/>
+          <w:lang w:val="en-US"/>
+        </w:rPr>
+        <w:t xml:space="preserve">new </w:t>
+      </w:r>
+      <w:proofErr w:type="spellStart"/>
+      <w:proofErr w:type="gramStart"/>
+      <w:r>
+        <w:rPr>
+          <w:color w:val="A9B7C6"/>
+          <w:lang w:val="en-US"/>
+        </w:rPr>
+        <w:t>AnnotationConfigApplicationContext</w:t>
+      </w:r>
+      <w:proofErr w:type="spellEnd"/>
+      <w:r>
+        <w:rPr>
+          <w:color w:val="A9B7C6"/>
+          <w:lang w:val="en-US"/>
+        </w:rPr>
+        <w:t>(</w:t>
+      </w:r>
+      <w:proofErr w:type="spellStart"/>
+      <w:proofErr w:type="gramEnd"/>
+      <w:r>
+        <w:rPr>
+          <w:color w:val="A9B7C6"/>
+          <w:lang w:val="en-US"/>
+        </w:rPr>
+        <w:t>ConfigurationProject.</w:t>
+      </w:r>
+      <w:r>
+        <w:rPr>
+          <w:color w:val="CC7832"/>
+          <w:lang w:val="en-US"/>
+        </w:rPr>
+        <w:t>class</w:t>
+      </w:r>
+      <w:proofErr w:type="spellEnd"/>
+      <w:r>
+        <w:rPr>
+          <w:color w:val="A9B7C6"/>
+          <w:lang w:val="en-US"/>
+        </w:rPr>
+        <w:t>)</w:t>
+      </w:r>
+      <w:r>
+        <w:rPr>
+          <w:color w:val="CC7832"/>
+          <w:lang w:val="en-US"/>
+        </w:rPr>
+        <w:t>;</w:t>
+      </w:r>
+    </w:p>
+    <w:p>
+      <w:pPr>
+        <w:pStyle w:val="a3"/>
+        <w:rPr>
+          <w:lang w:val="en-US"/>
+        </w:rPr>
+      </w:pPr>
+    </w:p>
+    <w:p>
+      <w:pPr>
+        <w:pStyle w:val="a3"/>
+        <w:rPr>
+          <w:lang w:val="en-US"/>
+        </w:rPr>
+      </w:pPr>
+      <w:r>
+        <w:rPr>
+          <w:lang w:val="en-US"/>
+        </w:rPr>
+        <w:br w:type="column"/>
+      </w:r>
     </w:p>
     <w:sectPr>
       <w:pgSz w:w="11906" w:h="16838"/>
@@ -99,6 +2534,403 @@
     </w:sectPr>
   </w:body>
 </w:document>
+</file>
+
+<file path=word/numbering.xml><?xml version="1.0" encoding="utf-8"?>
+<w:numbering xmlns:wpc="http://schemas.microsoft.com/office/word/2010/wordprocessingCanvas" xmlns:cx="http://schemas.microsoft.com/office/drawing/2014/chartex" xmlns:cx1="http://schemas.microsoft.com/office/drawing/2015/9/8/chartex" xmlns:mc="http://schemas.openxmlformats.org/markup-compatibility/2006" xmlns:o="urn:schemas-microsoft-com:office:office" xmlns:r="http://schemas.openxmlformats.org/officeDocument/2006/relationships" xmlns:m="http://schemas.openxmlformats.org/officeDocument/2006/math" xmlns:v="urn:schemas-microsoft-com:vml" xmlns:wp14="http://schemas.microsoft.com/office/word/2010/wordprocessingDrawing" xmlns:wp="http://schemas.openxmlformats.org/drawingml/2006/wordprocessingDrawing" xmlns:w10="urn:schemas-microsoft-com:office:word" xmlns:w="http://schemas.openxmlformats.org/wordprocessingml/2006/main" xmlns:w14="http://schemas.microsoft.com/office/word/2010/wordml" xmlns:w15="http://schemas.microsoft.com/office/word/2012/wordml" xmlns:w16se="http://schemas.microsoft.com/office/word/2015/wordml/symex" xmlns:wpg="http://schemas.microsoft.com/office/word/2010/wordprocessingGroup" xmlns:wpi="http://schemas.microsoft.com/office/word/2010/wordprocessingInk" xmlns:wne="http://schemas.microsoft.com/office/word/2006/wordml" xmlns:wps="http://schemas.microsoft.com/office/word/2010/wordprocessingShape" mc:Ignorable="w14 w15 w16se wp14">
+  <w:abstractNum w:abstractNumId="0" w15:restartNumberingAfterBreak="0">
+    <w:nsid w:val="1F4E231A"/>
+    <w:multiLevelType w:val="hybridMultilevel"/>
+    <w:tmpl w:val="4FF4C514"/>
+    <w:lvl w:ilvl="0" w:tplc="D214C5C2">
+      <w:start w:val="1"/>
+      <w:numFmt w:val="decimal"/>
+      <w:lvlText w:val="%1."/>
+      <w:lvlJc w:val="left"/>
+      <w:pPr>
+        <w:ind w:left="1069" w:hanging="360"/>
+      </w:pPr>
+      <w:rPr>
+        <w:rFonts w:hint="default"/>
+      </w:rPr>
+    </w:lvl>
+    <w:lvl w:ilvl="1" w:tplc="04190019" w:tentative="1">
+      <w:start w:val="1"/>
+      <w:numFmt w:val="lowerLetter"/>
+      <w:lvlText w:val="%2."/>
+      <w:lvlJc w:val="left"/>
+      <w:pPr>
+        <w:ind w:left="1789" w:hanging="360"/>
+      </w:pPr>
+    </w:lvl>
+    <w:lvl w:ilvl="2" w:tplc="0419001B" w:tentative="1">
+      <w:start w:val="1"/>
+      <w:numFmt w:val="lowerRoman"/>
+      <w:lvlText w:val="%3."/>
+      <w:lvlJc w:val="right"/>
+      <w:pPr>
+        <w:ind w:left="2509" w:hanging="180"/>
+      </w:pPr>
+    </w:lvl>
+    <w:lvl w:ilvl="3" w:tplc="0419000F" w:tentative="1">
+      <w:start w:val="1"/>
+      <w:numFmt w:val="decimal"/>
+      <w:lvlText w:val="%4."/>
+      <w:lvlJc w:val="left"/>
+      <w:pPr>
+        <w:ind w:left="3229" w:hanging="360"/>
+      </w:pPr>
+    </w:lvl>
+    <w:lvl w:ilvl="4" w:tplc="04190019" w:tentative="1">
+      <w:start w:val="1"/>
+      <w:numFmt w:val="lowerLetter"/>
+      <w:lvlText w:val="%5."/>
+      <w:lvlJc w:val="left"/>
+      <w:pPr>
+        <w:ind w:left="3949" w:hanging="360"/>
+      </w:pPr>
+    </w:lvl>
+    <w:lvl w:ilvl="5" w:tplc="0419001B" w:tentative="1">
+      <w:start w:val="1"/>
+      <w:numFmt w:val="lowerRoman"/>
+      <w:lvlText w:val="%6."/>
+      <w:lvlJc w:val="right"/>
+      <w:pPr>
+        <w:ind w:left="4669" w:hanging="180"/>
+      </w:pPr>
+    </w:lvl>
+    <w:lvl w:ilvl="6" w:tplc="0419000F" w:tentative="1">
+      <w:start w:val="1"/>
+      <w:numFmt w:val="decimal"/>
+      <w:lvlText w:val="%7."/>
+      <w:lvlJc w:val="left"/>
+      <w:pPr>
+        <w:ind w:left="5389" w:hanging="360"/>
+      </w:pPr>
+    </w:lvl>
+    <w:lvl w:ilvl="7" w:tplc="04190019" w:tentative="1">
+      <w:start w:val="1"/>
+      <w:numFmt w:val="lowerLetter"/>
+      <w:lvlText w:val="%8."/>
+      <w:lvlJc w:val="left"/>
+      <w:pPr>
+        <w:ind w:left="6109" w:hanging="360"/>
+      </w:pPr>
+    </w:lvl>
+    <w:lvl w:ilvl="8" w:tplc="0419001B" w:tentative="1">
+      <w:start w:val="1"/>
+      <w:numFmt w:val="lowerRoman"/>
+      <w:lvlText w:val="%9."/>
+      <w:lvlJc w:val="right"/>
+      <w:pPr>
+        <w:ind w:left="6829" w:hanging="180"/>
+      </w:pPr>
+    </w:lvl>
+  </w:abstractNum>
+  <w:abstractNum w:abstractNumId="1" w15:restartNumberingAfterBreak="0">
+    <w:nsid w:val="2A484CB0"/>
+    <w:multiLevelType w:val="hybridMultilevel"/>
+    <w:tmpl w:val="FE5A6F9E"/>
+    <w:lvl w:ilvl="0" w:tplc="C0E83106">
+      <w:start w:val="1"/>
+      <w:numFmt w:val="decimal"/>
+      <w:lvlText w:val="%1."/>
+      <w:lvlJc w:val="left"/>
+      <w:pPr>
+        <w:ind w:left="1429" w:hanging="360"/>
+      </w:pPr>
+      <w:rPr>
+        <w:rFonts w:hint="default"/>
+      </w:rPr>
+    </w:lvl>
+    <w:lvl w:ilvl="1" w:tplc="04190019">
+      <w:start w:val="1"/>
+      <w:numFmt w:val="lowerLetter"/>
+      <w:lvlText w:val="%2."/>
+      <w:lvlJc w:val="left"/>
+      <w:pPr>
+        <w:ind w:left="2149" w:hanging="360"/>
+      </w:pPr>
+    </w:lvl>
+    <w:lvl w:ilvl="2" w:tplc="0419001B" w:tentative="1">
+      <w:start w:val="1"/>
+      <w:numFmt w:val="lowerRoman"/>
+      <w:lvlText w:val="%3."/>
+      <w:lvlJc w:val="right"/>
+      <w:pPr>
+        <w:ind w:left="2869" w:hanging="180"/>
+      </w:pPr>
+    </w:lvl>
+    <w:lvl w:ilvl="3" w:tplc="0419000F" w:tentative="1">
+      <w:start w:val="1"/>
+      <w:numFmt w:val="decimal"/>
+      <w:lvlText w:val="%4."/>
+      <w:lvlJc w:val="left"/>
+      <w:pPr>
+        <w:ind w:left="3589" w:hanging="360"/>
+      </w:pPr>
+    </w:lvl>
+    <w:lvl w:ilvl="4" w:tplc="04190019" w:tentative="1">
+      <w:start w:val="1"/>
+      <w:numFmt w:val="lowerLetter"/>
+      <w:lvlText w:val="%5."/>
+      <w:lvlJc w:val="left"/>
+      <w:pPr>
+        <w:ind w:left="4309" w:hanging="360"/>
+      </w:pPr>
+    </w:lvl>
+    <w:lvl w:ilvl="5" w:tplc="0419001B" w:tentative="1">
+      <w:start w:val="1"/>
+      <w:numFmt w:val="lowerRoman"/>
+      <w:lvlText w:val="%6."/>
+      <w:lvlJc w:val="right"/>
+      <w:pPr>
+        <w:ind w:left="5029" w:hanging="180"/>
+      </w:pPr>
+    </w:lvl>
+    <w:lvl w:ilvl="6" w:tplc="0419000F" w:tentative="1">
+      <w:start w:val="1"/>
+      <w:numFmt w:val="decimal"/>
+      <w:lvlText w:val="%7."/>
+      <w:lvlJc w:val="left"/>
+      <w:pPr>
+        <w:ind w:left="5749" w:hanging="360"/>
+      </w:pPr>
+    </w:lvl>
+    <w:lvl w:ilvl="7" w:tplc="04190019" w:tentative="1">
+      <w:start w:val="1"/>
+      <w:numFmt w:val="lowerLetter"/>
+      <w:lvlText w:val="%8."/>
+      <w:lvlJc w:val="left"/>
+      <w:pPr>
+        <w:ind w:left="6469" w:hanging="360"/>
+      </w:pPr>
+    </w:lvl>
+    <w:lvl w:ilvl="8" w:tplc="0419001B" w:tentative="1">
+      <w:start w:val="1"/>
+      <w:numFmt w:val="lowerRoman"/>
+      <w:lvlText w:val="%9."/>
+      <w:lvlJc w:val="right"/>
+      <w:pPr>
+        <w:ind w:left="7189" w:hanging="180"/>
+      </w:pPr>
+    </w:lvl>
+  </w:abstractNum>
+  <w:abstractNum w:abstractNumId="2" w15:restartNumberingAfterBreak="0">
+    <w:nsid w:val="44606AA1"/>
+    <w:multiLevelType w:val="hybridMultilevel"/>
+    <w:tmpl w:val="6D5245B2"/>
+    <w:lvl w:ilvl="0" w:tplc="0096C790">
+      <w:start w:val="1"/>
+      <w:numFmt w:val="decimal"/>
+      <w:lvlText w:val="%1."/>
+      <w:lvlJc w:val="left"/>
+      <w:pPr>
+        <w:ind w:left="1069" w:hanging="360"/>
+      </w:pPr>
+      <w:rPr>
+        <w:rFonts w:hint="default"/>
+      </w:rPr>
+    </w:lvl>
+    <w:lvl w:ilvl="1" w:tplc="04190019" w:tentative="1">
+      <w:start w:val="1"/>
+      <w:numFmt w:val="lowerLetter"/>
+      <w:lvlText w:val="%2."/>
+      <w:lvlJc w:val="left"/>
+      <w:pPr>
+        <w:ind w:left="1789" w:hanging="360"/>
+      </w:pPr>
+    </w:lvl>
+    <w:lvl w:ilvl="2" w:tplc="0419001B" w:tentative="1">
+      <w:start w:val="1"/>
+      <w:numFmt w:val="lowerRoman"/>
+      <w:lvlText w:val="%3."/>
+      <w:lvlJc w:val="right"/>
+      <w:pPr>
+        <w:ind w:left="2509" w:hanging="180"/>
+      </w:pPr>
+    </w:lvl>
+    <w:lvl w:ilvl="3" w:tplc="0419000F" w:tentative="1">
+      <w:start w:val="1"/>
+      <w:numFmt w:val="decimal"/>
+      <w:lvlText w:val="%4."/>
+      <w:lvlJc w:val="left"/>
+      <w:pPr>
+        <w:ind w:left="3229" w:hanging="360"/>
+      </w:pPr>
+    </w:lvl>
+    <w:lvl w:ilvl="4" w:tplc="04190019" w:tentative="1">
+      <w:start w:val="1"/>
+      <w:numFmt w:val="lowerLetter"/>
+      <w:lvlText w:val="%5."/>
+      <w:lvlJc w:val="left"/>
+      <w:pPr>
+        <w:ind w:left="3949" w:hanging="360"/>
+      </w:pPr>
+    </w:lvl>
+    <w:lvl w:ilvl="5" w:tplc="0419001B" w:tentative="1">
+      <w:start w:val="1"/>
+      <w:numFmt w:val="lowerRoman"/>
+      <w:lvlText w:val="%6."/>
+      <w:lvlJc w:val="right"/>
+      <w:pPr>
+        <w:ind w:left="4669" w:hanging="180"/>
+      </w:pPr>
+    </w:lvl>
+    <w:lvl w:ilvl="6" w:tplc="0419000F" w:tentative="1">
+      <w:start w:val="1"/>
+      <w:numFmt w:val="decimal"/>
+      <w:lvlText w:val="%7."/>
+      <w:lvlJc w:val="left"/>
+      <w:pPr>
+        <w:ind w:left="5389" w:hanging="360"/>
+      </w:pPr>
+    </w:lvl>
+    <w:lvl w:ilvl="7" w:tplc="04190019" w:tentative="1">
+      <w:start w:val="1"/>
+      <w:numFmt w:val="lowerLetter"/>
+      <w:lvlText w:val="%8."/>
+      <w:lvlJc w:val="left"/>
+      <w:pPr>
+        <w:ind w:left="6109" w:hanging="360"/>
+      </w:pPr>
+    </w:lvl>
+    <w:lvl w:ilvl="8" w:tplc="0419001B" w:tentative="1">
+      <w:start w:val="1"/>
+      <w:numFmt w:val="lowerRoman"/>
+      <w:lvlText w:val="%9."/>
+      <w:lvlJc w:val="right"/>
+      <w:pPr>
+        <w:ind w:left="6829" w:hanging="180"/>
+      </w:pPr>
+    </w:lvl>
+  </w:abstractNum>
+  <w:abstractNum w:abstractNumId="3" w15:restartNumberingAfterBreak="0">
+    <w:nsid w:val="521E2198"/>
+    <w:multiLevelType w:val="multilevel"/>
+    <w:tmpl w:val="E5989BCE"/>
+    <w:lvl w:ilvl="0">
+      <w:start w:val="1"/>
+      <w:numFmt w:val="decimal"/>
+      <w:lvlText w:val="%1"/>
+      <w:lvlJc w:val="left"/>
+      <w:pPr>
+        <w:ind w:left="720" w:hanging="720"/>
+      </w:pPr>
+      <w:rPr>
+        <w:rFonts w:hint="default"/>
+      </w:rPr>
+    </w:lvl>
+    <w:lvl w:ilvl="1">
+      <w:start w:val="1"/>
+      <w:numFmt w:val="decimal"/>
+      <w:lvlText w:val="%1.%2"/>
+      <w:lvlJc w:val="left"/>
+      <w:pPr>
+        <w:ind w:left="2136" w:hanging="720"/>
+      </w:pPr>
+      <w:rPr>
+        <w:rFonts w:hint="default"/>
+      </w:rPr>
+    </w:lvl>
+    <w:lvl w:ilvl="2">
+      <w:start w:val="1"/>
+      <w:numFmt w:val="decimal"/>
+      <w:lvlText w:val="%1.%2.%3"/>
+      <w:lvlJc w:val="left"/>
+      <w:pPr>
+        <w:ind w:left="3552" w:hanging="720"/>
+      </w:pPr>
+      <w:rPr>
+        <w:rFonts w:hint="default"/>
+      </w:rPr>
+    </w:lvl>
+    <w:lvl w:ilvl="3">
+      <w:start w:val="1"/>
+      <w:numFmt w:val="decimal"/>
+      <w:lvlText w:val="%1.%2.%3.%4"/>
+      <w:lvlJc w:val="left"/>
+      <w:pPr>
+        <w:ind w:left="5328" w:hanging="1080"/>
+      </w:pPr>
+      <w:rPr>
+        <w:rFonts w:hint="default"/>
+      </w:rPr>
+    </w:lvl>
+    <w:lvl w:ilvl="4">
+      <w:start w:val="1"/>
+      <w:numFmt w:val="decimal"/>
+      <w:lvlText w:val="%1.%2.%3.%4.%5"/>
+      <w:lvlJc w:val="left"/>
+      <w:pPr>
+        <w:ind w:left="6744" w:hanging="1080"/>
+      </w:pPr>
+      <w:rPr>
+        <w:rFonts w:hint="default"/>
+      </w:rPr>
+    </w:lvl>
+    <w:lvl w:ilvl="5">
+      <w:start w:val="1"/>
+      <w:numFmt w:val="decimal"/>
+      <w:lvlText w:val="%1.%2.%3.%4.%5.%6"/>
+      <w:lvlJc w:val="left"/>
+      <w:pPr>
+        <w:ind w:left="8520" w:hanging="1440"/>
+      </w:pPr>
+      <w:rPr>
+        <w:rFonts w:hint="default"/>
+      </w:rPr>
+    </w:lvl>
+    <w:lvl w:ilvl="6">
+      <w:start w:val="1"/>
+      <w:numFmt w:val="decimal"/>
+      <w:lvlText w:val="%1.%2.%3.%4.%5.%6.%7"/>
+      <w:lvlJc w:val="left"/>
+      <w:pPr>
+        <w:ind w:left="9936" w:hanging="1440"/>
+      </w:pPr>
+      <w:rPr>
+        <w:rFonts w:hint="default"/>
+      </w:rPr>
+    </w:lvl>
+    <w:lvl w:ilvl="7">
+      <w:start w:val="1"/>
+      <w:numFmt w:val="decimal"/>
+      <w:lvlText w:val="%1.%2.%3.%4.%5.%6.%7.%8"/>
+      <w:lvlJc w:val="left"/>
+      <w:pPr>
+        <w:ind w:left="11712" w:hanging="1800"/>
+      </w:pPr>
+      <w:rPr>
+        <w:rFonts w:hint="default"/>
+      </w:rPr>
+    </w:lvl>
+    <w:lvl w:ilvl="8">
+      <w:start w:val="1"/>
+      <w:numFmt w:val="decimal"/>
+      <w:lvlText w:val="%1.%2.%3.%4.%5.%6.%7.%8.%9"/>
+      <w:lvlJc w:val="left"/>
+      <w:pPr>
+        <w:ind w:left="13488" w:hanging="2160"/>
+      </w:pPr>
+      <w:rPr>
+        <w:rFonts w:hint="default"/>
+      </w:rPr>
+    </w:lvl>
+  </w:abstractNum>
+  <w:num w:numId="1">
+    <w:abstractNumId w:val="2"/>
+  </w:num>
+  <w:num w:numId="2">
+    <w:abstractNumId w:val="1"/>
+  </w:num>
+  <w:num w:numId="3">
+    <w:abstractNumId w:val="3"/>
+  </w:num>
+  <w:num w:numId="4">
+    <w:abstractNumId w:val="0"/>
+  </w:num>
+</w:numbering>
 </file>
 
 <file path=word/styles.xml><?xml version="1.0" encoding="utf-8"?>
@@ -560,6 +3392,69 @@
       <w:u w:val="single"/>
     </w:rPr>
   </w:style>
+  <w:style w:type="paragraph" w:styleId="HTML">
+    <w:name w:val="HTML Preformatted"/>
+    <w:basedOn w:val="a"/>
+    <w:link w:val="HTML0"/>
+    <w:uiPriority w:val="99"/>
+    <w:semiHidden/>
+    <w:unhideWhenUsed/>
+    <w:rsid w:val="00EC2871"/>
+    <w:pPr>
+      <w:tabs>
+        <w:tab w:val="left" w:pos="916"/>
+        <w:tab w:val="left" w:pos="1832"/>
+        <w:tab w:val="left" w:pos="2748"/>
+        <w:tab w:val="left" w:pos="3664"/>
+        <w:tab w:val="left" w:pos="4580"/>
+        <w:tab w:val="left" w:pos="5496"/>
+        <w:tab w:val="left" w:pos="6412"/>
+        <w:tab w:val="left" w:pos="7328"/>
+        <w:tab w:val="left" w:pos="8244"/>
+        <w:tab w:val="left" w:pos="9160"/>
+        <w:tab w:val="left" w:pos="10076"/>
+        <w:tab w:val="left" w:pos="10992"/>
+        <w:tab w:val="left" w:pos="11908"/>
+        <w:tab w:val="left" w:pos="12824"/>
+        <w:tab w:val="left" w:pos="13740"/>
+        <w:tab w:val="left" w:pos="14656"/>
+      </w:tabs>
+      <w:spacing w:line="240" w:lineRule="auto"/>
+      <w:jc w:val="left"/>
+    </w:pPr>
+    <w:rPr>
+      <w:rFonts w:ascii="Courier New" w:eastAsia="Times New Roman" w:hAnsi="Courier New" w:cs="Courier New"/>
+      <w:b w:val="0"/>
+      <w:sz w:val="20"/>
+      <w:szCs w:val="20"/>
+      <w:lang w:eastAsia="ru-RU"/>
+    </w:rPr>
+  </w:style>
+  <w:style w:type="character" w:customStyle="1" w:styleId="HTML0">
+    <w:name w:val="Стандартный HTML Знак"/>
+    <w:basedOn w:val="a0"/>
+    <w:link w:val="HTML"/>
+    <w:uiPriority w:val="99"/>
+    <w:semiHidden/>
+    <w:rsid w:val="00EC2871"/>
+    <w:rPr>
+      <w:rFonts w:ascii="Courier New" w:eastAsia="Times New Roman" w:hAnsi="Courier New" w:cs="Courier New"/>
+      <w:sz w:val="20"/>
+      <w:szCs w:val="20"/>
+      <w:lang w:eastAsia="ru-RU"/>
+    </w:rPr>
+  </w:style>
+  <w:style w:type="paragraph" w:styleId="a5">
+    <w:name w:val="List Paragraph"/>
+    <w:basedOn w:val="a"/>
+    <w:uiPriority w:val="34"/>
+    <w:qFormat/>
+    <w:rsid w:val="00EC2871"/>
+    <w:pPr>
+      <w:ind w:left="720"/>
+      <w:contextualSpacing/>
+    </w:pPr>
+  </w:style>
 </w:styles>
 </file>
 
